--- a/templates/9b Lampiran Berita Acara Aanwijzing.docx
+++ b/templates/9b Lampiran Berita Acara Aanwijzing.docx
@@ -29,7 +29,19 @@
         <w:rPr>
           <w:rFonts w:ascii="Arial" w:hAnsi="Arial"/>
         </w:rPr>
-        <w:t xml:space="preserve">#3# </w:t>
+        <w:t>#</w:t>
+      </w:r>
+      <w:r>
+        <w:rPr>
+          <w:rFonts w:ascii="Arial" w:hAnsi="Arial"/>
+        </w:rPr>
+        <w:t>namapenjelasan</w:t>
+      </w:r>
+      <w:r>
+        <w:rPr>
+          <w:rFonts w:ascii="Arial" w:hAnsi="Arial"/>
+        </w:rPr>
+        <w:t xml:space="preserve"># </w:t>
       </w:r>
       <w:r>
         <w:rPr>
@@ -41,7 +53,19 @@
         <w:rPr>
           <w:rFonts w:ascii="Arial" w:hAnsi="Arial"/>
         </w:rPr>
-        <w:t>#4#</w:t>
+        <w:t>#</w:t>
+      </w:r>
+      <w:r>
+        <w:rPr>
+          <w:rFonts w:ascii="Arial" w:hAnsi="Arial"/>
+        </w:rPr>
+        <w:t>namapengadaan</w:t>
+      </w:r>
+      <w:r>
+        <w:rPr>
+          <w:rFonts w:ascii="Arial" w:hAnsi="Arial"/>
+        </w:rPr>
+        <w:t>#</w:t>
       </w:r>
       <w:r>
         <w:rPr>
@@ -89,19 +113,31 @@
         <w:rPr>
           <w:rFonts w:ascii="Arial" w:hAnsi="Arial"/>
         </w:rPr>
-        <w:t>Hasil Penjelasan dokumen Penga</w:t>
-      </w:r>
-      <w:r>
-        <w:rPr>
-          <w:rFonts w:ascii="Arial" w:hAnsi="Arial"/>
-        </w:rPr>
-        <w:t xml:space="preserve">daan </w:t>
-      </w:r>
-      <w:r>
-        <w:rPr>
-          <w:rFonts w:ascii="Arial" w:hAnsi="Arial"/>
-        </w:rPr>
-        <w:t>#5#</w:t>
+        <w:t>Hasil Penjelasan dokumen</w:t>
+      </w:r>
+      <w:r>
+        <w:rPr>
+          <w:rFonts w:ascii="Arial" w:hAnsi="Arial"/>
+        </w:rPr>
+        <w:t xml:space="preserve"> </w:t>
+      </w:r>
+      <w:r>
+        <w:rPr>
+          <w:rFonts w:ascii="Arial" w:hAnsi="Arial"/>
+        </w:rPr>
+        <w:t>#</w:t>
+      </w:r>
+      <w:r>
+        <w:rPr>
+          <w:rFonts w:ascii="Arial" w:hAnsi="Arial"/>
+        </w:rPr>
+        <w:t>namapengadaan</w:t>
+      </w:r>
+      <w:r>
+        <w:rPr>
+          <w:rFonts w:ascii="Arial" w:hAnsi="Arial"/>
+        </w:rPr>
+        <w:t>#</w:t>
       </w:r>
       <w:r>
         <w:rPr>
@@ -893,7 +929,13 @@
         <w:rPr>
           <w:rFonts w:ascii="Arial" w:hAnsi="Arial"/>
         </w:rPr>
-        <w:t>#4</w:t>
+        <w:t>#</w:t>
+      </w:r>
+      <w:r>
+        <w:rPr>
+          <w:rFonts w:ascii="Arial" w:hAnsi="Arial"/>
+        </w:rPr>
+        <w:t>namapengadaan</w:t>
       </w:r>
       <w:bookmarkStart w:id="0" w:name="_GoBack"/>
       <w:bookmarkEnd w:id="0"/>
@@ -2351,7 +2393,21 @@
         <w:rFonts w:ascii="Arial" w:hAnsi="Arial" w:cs="Arial"/>
         <w:color w:val="595959"/>
       </w:rPr>
-      <w:t>#1#</w:t>
+      <w:t>#</w:t>
+    </w:r>
+    <w:r>
+      <w:rPr>
+        <w:rFonts w:ascii="Arial" w:hAnsi="Arial" w:cs="Arial"/>
+        <w:color w:val="595959"/>
+      </w:rPr>
+      <w:t>no</w:t>
+    </w:r>
+    <w:r>
+      <w:rPr>
+        <w:rFonts w:ascii="Arial" w:hAnsi="Arial" w:cs="Arial"/>
+        <w:color w:val="595959"/>
+      </w:rPr>
+      <w:t>#</w:t>
     </w:r>
   </w:p>
   <w:p>
@@ -2376,7 +2432,14 @@
         <w:rFonts w:ascii="Arial" w:hAnsi="Arial" w:cs="Arial"/>
         <w:color w:val="595959"/>
       </w:rPr>
-      <w:t>#2#</w:t>
+      <w:t>#tanggal</w:t>
+    </w:r>
+    <w:r>
+      <w:rPr>
+        <w:rFonts w:ascii="Arial" w:hAnsi="Arial" w:cs="Arial"/>
+        <w:color w:val="595959"/>
+      </w:rPr>
+      <w:t>#</w:t>
     </w:r>
   </w:p>
   <w:p>

--- a/templates/9b Lampiran Berita Acara Aanwijzing.docx
+++ b/templates/9b Lampiran Berita Acara Aanwijzing.docx
@@ -19,11 +19,19 @@
           <w:rFonts w:ascii="Arial" w:hAnsi="Arial"/>
         </w:rPr>
       </w:pPr>
-      <w:r>
-        <w:rPr>
-          <w:rFonts w:ascii="Arial" w:hAnsi="Arial"/>
-        </w:rPr>
-        <w:t xml:space="preserve">Penjelasan </w:t>
+      <w:proofErr w:type="spellStart"/>
+      <w:r>
+        <w:rPr>
+          <w:rFonts w:ascii="Arial" w:hAnsi="Arial"/>
+        </w:rPr>
+        <w:t>Penjelasan</w:t>
+      </w:r>
+      <w:proofErr w:type="spellEnd"/>
+      <w:r>
+        <w:rPr>
+          <w:rFonts w:ascii="Arial" w:hAnsi="Arial"/>
+        </w:rPr>
+        <w:t xml:space="preserve"> </w:t>
       </w:r>
       <w:r>
         <w:rPr>
@@ -31,12 +39,15 @@
         </w:rPr>
         <w:t>#</w:t>
       </w:r>
-      <w:r>
-        <w:rPr>
-          <w:rFonts w:ascii="Arial" w:hAnsi="Arial"/>
+      <w:proofErr w:type="spellStart"/>
+      <w:r>
+        <w:rPr>
+          <w:rFonts w:ascii="Arial" w:hAnsi="Arial"/>
+          <w:highlight w:val="yellow"/>
         </w:rPr>
         <w:t>namapenjelasan</w:t>
       </w:r>
+      <w:proofErr w:type="spellEnd"/>
       <w:r>
         <w:rPr>
           <w:rFonts w:ascii="Arial" w:hAnsi="Arial"/>
@@ -47,7 +58,63 @@
         <w:rPr>
           <w:rFonts w:ascii="Arial" w:hAnsi="Arial"/>
         </w:rPr>
-        <w:t xml:space="preserve"> terhadap Dokumen Pengadaan Pekerjaan </w:t>
+        <w:t xml:space="preserve"> </w:t>
+      </w:r>
+      <w:proofErr w:type="spellStart"/>
+      <w:r>
+        <w:rPr>
+          <w:rFonts w:ascii="Arial" w:hAnsi="Arial"/>
+        </w:rPr>
+        <w:t>terhadap</w:t>
+      </w:r>
+      <w:proofErr w:type="spellEnd"/>
+      <w:r>
+        <w:rPr>
+          <w:rFonts w:ascii="Arial" w:hAnsi="Arial"/>
+        </w:rPr>
+        <w:t xml:space="preserve"> </w:t>
+      </w:r>
+      <w:proofErr w:type="spellStart"/>
+      <w:r>
+        <w:rPr>
+          <w:rFonts w:ascii="Arial" w:hAnsi="Arial"/>
+        </w:rPr>
+        <w:t>Dokumen</w:t>
+      </w:r>
+      <w:proofErr w:type="spellEnd"/>
+      <w:r>
+        <w:rPr>
+          <w:rFonts w:ascii="Arial" w:hAnsi="Arial"/>
+        </w:rPr>
+        <w:t xml:space="preserve"> </w:t>
+      </w:r>
+      <w:proofErr w:type="spellStart"/>
+      <w:r>
+        <w:rPr>
+          <w:rFonts w:ascii="Arial" w:hAnsi="Arial"/>
+        </w:rPr>
+        <w:t>Pengadaan</w:t>
+      </w:r>
+      <w:proofErr w:type="spellEnd"/>
+      <w:r>
+        <w:rPr>
+          <w:rFonts w:ascii="Arial" w:hAnsi="Arial"/>
+        </w:rPr>
+        <w:t xml:space="preserve"> </w:t>
+      </w:r>
+      <w:proofErr w:type="spellStart"/>
+      <w:r>
+        <w:rPr>
+          <w:rFonts w:ascii="Arial" w:hAnsi="Arial"/>
+        </w:rPr>
+        <w:t>Pekerjaan</w:t>
+      </w:r>
+      <w:proofErr w:type="spellEnd"/>
+      <w:r>
+        <w:rPr>
+          <w:rFonts w:ascii="Arial" w:hAnsi="Arial"/>
+        </w:rPr>
+        <w:t xml:space="preserve"> </w:t>
       </w:r>
       <w:r>
         <w:rPr>
@@ -55,12 +122,15 @@
         </w:rPr>
         <w:t>#</w:t>
       </w:r>
-      <w:r>
-        <w:rPr>
-          <w:rFonts w:ascii="Arial" w:hAnsi="Arial"/>
+      <w:proofErr w:type="spellStart"/>
+      <w:r>
+        <w:rPr>
+          <w:rFonts w:ascii="Arial" w:hAnsi="Arial"/>
+          <w:highlight w:val="yellow"/>
         </w:rPr>
         <w:t>namapengadaan</w:t>
       </w:r>
+      <w:proofErr w:type="spellEnd"/>
       <w:r>
         <w:rPr>
           <w:rFonts w:ascii="Arial" w:hAnsi="Arial"/>
@@ -71,7 +141,189 @@
         <w:rPr>
           <w:rFonts w:ascii="Arial" w:hAnsi="Arial"/>
         </w:rPr>
-        <w:t xml:space="preserve"> Baik Syarat-syarat Administrasi, Teknis ataupun Ketentuan Teknis Pelaksanaan Pekerjaan tersebut diatas dilaksanakan Bab perbab.</w:t>
+        <w:t xml:space="preserve"> </w:t>
+      </w:r>
+      <w:proofErr w:type="spellStart"/>
+      <w:r>
+        <w:rPr>
+          <w:rFonts w:ascii="Arial" w:hAnsi="Arial"/>
+        </w:rPr>
+        <w:t>Baik</w:t>
+      </w:r>
+      <w:proofErr w:type="spellEnd"/>
+      <w:r>
+        <w:rPr>
+          <w:rFonts w:ascii="Arial" w:hAnsi="Arial"/>
+        </w:rPr>
+        <w:t xml:space="preserve"> </w:t>
+      </w:r>
+      <w:proofErr w:type="spellStart"/>
+      <w:r>
+        <w:rPr>
+          <w:rFonts w:ascii="Arial" w:hAnsi="Arial"/>
+        </w:rPr>
+        <w:t>Syarat-syarat</w:t>
+      </w:r>
+      <w:proofErr w:type="spellEnd"/>
+      <w:r>
+        <w:rPr>
+          <w:rFonts w:ascii="Arial" w:hAnsi="Arial"/>
+        </w:rPr>
+        <w:t xml:space="preserve"> </w:t>
+      </w:r>
+      <w:proofErr w:type="spellStart"/>
+      <w:r>
+        <w:rPr>
+          <w:rFonts w:ascii="Arial" w:hAnsi="Arial"/>
+        </w:rPr>
+        <w:t>Administrasi</w:t>
+      </w:r>
+      <w:proofErr w:type="spellEnd"/>
+      <w:r>
+        <w:rPr>
+          <w:rFonts w:ascii="Arial" w:hAnsi="Arial"/>
+        </w:rPr>
+        <w:t xml:space="preserve">, </w:t>
+      </w:r>
+      <w:proofErr w:type="spellStart"/>
+      <w:r>
+        <w:rPr>
+          <w:rFonts w:ascii="Arial" w:hAnsi="Arial"/>
+        </w:rPr>
+        <w:t>Teknis</w:t>
+      </w:r>
+      <w:proofErr w:type="spellEnd"/>
+      <w:r>
+        <w:rPr>
+          <w:rFonts w:ascii="Arial" w:hAnsi="Arial"/>
+        </w:rPr>
+        <w:t xml:space="preserve"> </w:t>
+      </w:r>
+      <w:proofErr w:type="spellStart"/>
+      <w:r>
+        <w:rPr>
+          <w:rFonts w:ascii="Arial" w:hAnsi="Arial"/>
+        </w:rPr>
+        <w:t>ataupun</w:t>
+      </w:r>
+      <w:proofErr w:type="spellEnd"/>
+      <w:r>
+        <w:rPr>
+          <w:rFonts w:ascii="Arial" w:hAnsi="Arial"/>
+        </w:rPr>
+        <w:t xml:space="preserve"> </w:t>
+      </w:r>
+      <w:proofErr w:type="spellStart"/>
+      <w:r>
+        <w:rPr>
+          <w:rFonts w:ascii="Arial" w:hAnsi="Arial"/>
+        </w:rPr>
+        <w:t>Ketentuan</w:t>
+      </w:r>
+      <w:proofErr w:type="spellEnd"/>
+      <w:r>
+        <w:rPr>
+          <w:rFonts w:ascii="Arial" w:hAnsi="Arial"/>
+        </w:rPr>
+        <w:t xml:space="preserve"> </w:t>
+      </w:r>
+      <w:proofErr w:type="spellStart"/>
+      <w:r>
+        <w:rPr>
+          <w:rFonts w:ascii="Arial" w:hAnsi="Arial"/>
+        </w:rPr>
+        <w:t>Teknis</w:t>
+      </w:r>
+      <w:proofErr w:type="spellEnd"/>
+      <w:r>
+        <w:rPr>
+          <w:rFonts w:ascii="Arial" w:hAnsi="Arial"/>
+        </w:rPr>
+        <w:t xml:space="preserve"> </w:t>
+      </w:r>
+      <w:proofErr w:type="spellStart"/>
+      <w:r>
+        <w:rPr>
+          <w:rFonts w:ascii="Arial" w:hAnsi="Arial"/>
+        </w:rPr>
+        <w:t>Pelaksanaan</w:t>
+      </w:r>
+      <w:proofErr w:type="spellEnd"/>
+      <w:r>
+        <w:rPr>
+          <w:rFonts w:ascii="Arial" w:hAnsi="Arial"/>
+        </w:rPr>
+        <w:t xml:space="preserve"> </w:t>
+      </w:r>
+      <w:proofErr w:type="spellStart"/>
+      <w:r>
+        <w:rPr>
+          <w:rFonts w:ascii="Arial" w:hAnsi="Arial"/>
+        </w:rPr>
+        <w:t>Pekerjaan</w:t>
+      </w:r>
+      <w:proofErr w:type="spellEnd"/>
+      <w:r>
+        <w:rPr>
+          <w:rFonts w:ascii="Arial" w:hAnsi="Arial"/>
+        </w:rPr>
+        <w:t xml:space="preserve"> </w:t>
+      </w:r>
+      <w:proofErr w:type="spellStart"/>
+      <w:r>
+        <w:rPr>
+          <w:rFonts w:ascii="Arial" w:hAnsi="Arial"/>
+        </w:rPr>
+        <w:t>tersebut</w:t>
+      </w:r>
+      <w:proofErr w:type="spellEnd"/>
+      <w:r>
+        <w:rPr>
+          <w:rFonts w:ascii="Arial" w:hAnsi="Arial"/>
+        </w:rPr>
+        <w:t xml:space="preserve"> </w:t>
+      </w:r>
+      <w:proofErr w:type="spellStart"/>
+      <w:r>
+        <w:rPr>
+          <w:rFonts w:ascii="Arial" w:hAnsi="Arial"/>
+        </w:rPr>
+        <w:t>diatas</w:t>
+      </w:r>
+      <w:proofErr w:type="spellEnd"/>
+      <w:r>
+        <w:rPr>
+          <w:rFonts w:ascii="Arial" w:hAnsi="Arial"/>
+        </w:rPr>
+        <w:t xml:space="preserve"> </w:t>
+      </w:r>
+      <w:proofErr w:type="spellStart"/>
+      <w:r>
+        <w:rPr>
+          <w:rFonts w:ascii="Arial" w:hAnsi="Arial"/>
+        </w:rPr>
+        <w:t>dilaksanakan</w:t>
+      </w:r>
+      <w:proofErr w:type="spellEnd"/>
+      <w:r>
+        <w:rPr>
+          <w:rFonts w:ascii="Arial" w:hAnsi="Arial"/>
+        </w:rPr>
+        <w:t xml:space="preserve"> Bab </w:t>
+      </w:r>
+      <w:proofErr w:type="spellStart"/>
+      <w:r>
+        <w:rPr>
+          <w:rFonts w:ascii="Arial" w:hAnsi="Arial"/>
+        </w:rPr>
+        <w:t>perbab</w:t>
+      </w:r>
+      <w:proofErr w:type="spellEnd"/>
+      <w:r>
+        <w:rPr>
+          <w:rFonts w:ascii="Arial" w:hAnsi="Arial"/>
+        </w:rPr>
+        <w:t>.</w:t>
       </w:r>
     </w:p>
     <w:p>
@@ -109,30 +361,63 @@
           <w:rFonts w:ascii="Arial" w:hAnsi="Arial"/>
         </w:rPr>
       </w:pPr>
-      <w:r>
-        <w:rPr>
-          <w:rFonts w:ascii="Arial" w:hAnsi="Arial"/>
-        </w:rPr>
-        <w:t>Hasil Penjelasan dokumen</w:t>
-      </w:r>
+      <w:proofErr w:type="spellStart"/>
+      <w:r>
+        <w:rPr>
+          <w:rFonts w:ascii="Arial" w:hAnsi="Arial"/>
+        </w:rPr>
+        <w:t>Hasil</w:t>
+      </w:r>
+      <w:proofErr w:type="spellEnd"/>
       <w:r>
         <w:rPr>
           <w:rFonts w:ascii="Arial" w:hAnsi="Arial"/>
         </w:rPr>
         <w:t xml:space="preserve"> </w:t>
       </w:r>
+      <w:proofErr w:type="spellStart"/>
+      <w:r>
+        <w:rPr>
+          <w:rFonts w:ascii="Arial" w:hAnsi="Arial"/>
+        </w:rPr>
+        <w:t>Penjelasan</w:t>
+      </w:r>
+      <w:proofErr w:type="spellEnd"/>
+      <w:r>
+        <w:rPr>
+          <w:rFonts w:ascii="Arial" w:hAnsi="Arial"/>
+        </w:rPr>
+        <w:t xml:space="preserve"> </w:t>
+      </w:r>
+      <w:proofErr w:type="spellStart"/>
+      <w:r>
+        <w:rPr>
+          <w:rFonts w:ascii="Arial" w:hAnsi="Arial"/>
+        </w:rPr>
+        <w:t>dokumen</w:t>
+      </w:r>
+      <w:proofErr w:type="spellEnd"/>
+      <w:r>
+        <w:rPr>
+          <w:rFonts w:ascii="Arial" w:hAnsi="Arial"/>
+        </w:rPr>
+        <w:t xml:space="preserve"> </w:t>
+      </w:r>
       <w:r>
         <w:rPr>
           <w:rFonts w:ascii="Arial" w:hAnsi="Arial"/>
         </w:rPr>
         <w:t>#</w:t>
       </w:r>
-      <w:r>
-        <w:rPr>
-          <w:rFonts w:ascii="Arial" w:hAnsi="Arial"/>
+      <w:proofErr w:type="spellStart"/>
+      <w:r>
+        <w:rPr>
+          <w:rFonts w:ascii="Arial" w:hAnsi="Arial"/>
+          <w:highlight w:val="yellow"/>
         </w:rPr>
         <w:t>namapengadaan</w:t>
       </w:r>
+      <w:proofErr w:type="spellEnd"/>
       <w:r>
         <w:rPr>
           <w:rFonts w:ascii="Arial" w:hAnsi="Arial"/>
@@ -143,7 +428,49 @@
         <w:rPr>
           <w:rFonts w:ascii="Arial" w:hAnsi="Arial"/>
         </w:rPr>
-        <w:t xml:space="preserve"> yang mengalami perubahan/koreksi </w:t>
+        <w:t xml:space="preserve"> yang </w:t>
+      </w:r>
+      <w:proofErr w:type="spellStart"/>
+      <w:r>
+        <w:rPr>
+          <w:rFonts w:ascii="Arial" w:hAnsi="Arial"/>
+        </w:rPr>
+        <w:t>mengalami</w:t>
+      </w:r>
+      <w:proofErr w:type="spellEnd"/>
+      <w:r>
+        <w:rPr>
+          <w:rFonts w:ascii="Arial" w:hAnsi="Arial"/>
+        </w:rPr>
+        <w:t xml:space="preserve"> </w:t>
+      </w:r>
+      <w:proofErr w:type="spellStart"/>
+      <w:r>
+        <w:rPr>
+          <w:rFonts w:ascii="Arial" w:hAnsi="Arial"/>
+        </w:rPr>
+        <w:t>perubahan</w:t>
+      </w:r>
+      <w:proofErr w:type="spellEnd"/>
+      <w:r>
+        <w:rPr>
+          <w:rFonts w:ascii="Arial" w:hAnsi="Arial"/>
+        </w:rPr>
+        <w:t>/</w:t>
+      </w:r>
+      <w:proofErr w:type="spellStart"/>
+      <w:r>
+        <w:rPr>
+          <w:rFonts w:ascii="Arial" w:hAnsi="Arial"/>
+        </w:rPr>
+        <w:t>koreksi</w:t>
+      </w:r>
+      <w:proofErr w:type="spellEnd"/>
+      <w:r>
+        <w:rPr>
+          <w:rFonts w:ascii="Arial" w:hAnsi="Arial"/>
+        </w:rPr>
+        <w:t xml:space="preserve"> </w:t>
       </w:r>
       <w:r>
         <w:rPr>
@@ -156,7 +483,49 @@
         <w:rPr>
           <w:rFonts w:ascii="Arial" w:hAnsi="Arial"/>
         </w:rPr>
-        <w:t xml:space="preserve">yang lainnya adalah tetap </w:t>
+        <w:t xml:space="preserve">yang </w:t>
+      </w:r>
+      <w:proofErr w:type="spellStart"/>
+      <w:r>
+        <w:rPr>
+          <w:rFonts w:ascii="Arial" w:hAnsi="Arial"/>
+        </w:rPr>
+        <w:t>lainnya</w:t>
+      </w:r>
+      <w:proofErr w:type="spellEnd"/>
+      <w:r>
+        <w:rPr>
+          <w:rFonts w:ascii="Arial" w:hAnsi="Arial"/>
+        </w:rPr>
+        <w:t xml:space="preserve"> </w:t>
+      </w:r>
+      <w:proofErr w:type="spellStart"/>
+      <w:r>
+        <w:rPr>
+          <w:rFonts w:ascii="Arial" w:hAnsi="Arial"/>
+        </w:rPr>
+        <w:t>adalah</w:t>
+      </w:r>
+      <w:proofErr w:type="spellEnd"/>
+      <w:r>
+        <w:rPr>
+          <w:rFonts w:ascii="Arial" w:hAnsi="Arial"/>
+        </w:rPr>
+        <w:t xml:space="preserve"> </w:t>
+      </w:r>
+      <w:proofErr w:type="spellStart"/>
+      <w:r>
+        <w:rPr>
+          <w:rFonts w:ascii="Arial" w:hAnsi="Arial"/>
+        </w:rPr>
+        <w:t>tetap</w:t>
+      </w:r>
+      <w:proofErr w:type="spellEnd"/>
+      <w:r>
+        <w:rPr>
+          <w:rFonts w:ascii="Arial" w:hAnsi="Arial"/>
+        </w:rPr>
+        <w:t xml:space="preserve"> </w:t>
       </w:r>
       <w:r>
         <w:rPr>
@@ -169,7 +538,63 @@
         <w:rPr>
           <w:rFonts w:ascii="Arial" w:hAnsi="Arial"/>
         </w:rPr>
-        <w:t xml:space="preserve"> jelas adalah sebagai berikut :</w:t>
+        <w:t xml:space="preserve"> </w:t>
+      </w:r>
+      <w:proofErr w:type="spellStart"/>
+      <w:r>
+        <w:rPr>
+          <w:rFonts w:ascii="Arial" w:hAnsi="Arial"/>
+        </w:rPr>
+        <w:t>jelas</w:t>
+      </w:r>
+      <w:proofErr w:type="spellEnd"/>
+      <w:r>
+        <w:rPr>
+          <w:rFonts w:ascii="Arial" w:hAnsi="Arial"/>
+        </w:rPr>
+        <w:t xml:space="preserve"> </w:t>
+      </w:r>
+      <w:proofErr w:type="spellStart"/>
+      <w:r>
+        <w:rPr>
+          <w:rFonts w:ascii="Arial" w:hAnsi="Arial"/>
+        </w:rPr>
+        <w:t>adalah</w:t>
+      </w:r>
+      <w:proofErr w:type="spellEnd"/>
+      <w:r>
+        <w:rPr>
+          <w:rFonts w:ascii="Arial" w:hAnsi="Arial"/>
+        </w:rPr>
+        <w:t xml:space="preserve"> </w:t>
+      </w:r>
+      <w:proofErr w:type="spellStart"/>
+      <w:r>
+        <w:rPr>
+          <w:rFonts w:ascii="Arial" w:hAnsi="Arial"/>
+        </w:rPr>
+        <w:t>sebagai</w:t>
+      </w:r>
+      <w:proofErr w:type="spellEnd"/>
+      <w:r>
+        <w:rPr>
+          <w:rFonts w:ascii="Arial" w:hAnsi="Arial"/>
+        </w:rPr>
+        <w:t xml:space="preserve"> </w:t>
+      </w:r>
+      <w:proofErr w:type="spellStart"/>
+      <w:r>
+        <w:rPr>
+          <w:rFonts w:ascii="Arial" w:hAnsi="Arial"/>
+        </w:rPr>
+        <w:t>berikut</w:t>
+      </w:r>
+      <w:proofErr w:type="spellEnd"/>
+      <w:r>
+        <w:rPr>
+          <w:rFonts w:ascii="Arial" w:hAnsi="Arial"/>
+        </w:rPr>
+        <w:t xml:space="preserve"> :</w:t>
       </w:r>
     </w:p>
     <w:p>
@@ -474,11 +899,19 @@
           <w:lang w:val="id-ID"/>
         </w:rPr>
       </w:pPr>
-      <w:r>
-        <w:rPr>
-          <w:rFonts w:ascii="Arial" w:hAnsi="Arial"/>
-        </w:rPr>
-        <w:t>Pertanyaan :</w:t>
+      <w:proofErr w:type="spellStart"/>
+      <w:r>
+        <w:rPr>
+          <w:rFonts w:ascii="Arial" w:hAnsi="Arial"/>
+        </w:rPr>
+        <w:t>Pertanyaan</w:t>
+      </w:r>
+      <w:proofErr w:type="spellEnd"/>
+      <w:r>
+        <w:rPr>
+          <w:rFonts w:ascii="Arial" w:hAnsi="Arial"/>
+        </w:rPr>
+        <w:t xml:space="preserve"> :</w:t>
       </w:r>
       <w:r>
         <w:rPr>
@@ -509,11 +942,19 @@
           <w:lang w:val="id-ID"/>
         </w:rPr>
       </w:pPr>
-      <w:r>
-        <w:rPr>
-          <w:rFonts w:ascii="Arial" w:hAnsi="Arial"/>
-        </w:rPr>
-        <w:t>Jawab :</w:t>
+      <w:proofErr w:type="spellStart"/>
+      <w:r>
+        <w:rPr>
+          <w:rFonts w:ascii="Arial" w:hAnsi="Arial"/>
+        </w:rPr>
+        <w:t>Jawab</w:t>
+      </w:r>
+      <w:proofErr w:type="spellEnd"/>
+      <w:r>
+        <w:rPr>
+          <w:rFonts w:ascii="Arial" w:hAnsi="Arial"/>
+        </w:rPr>
+        <w:t xml:space="preserve"> :</w:t>
       </w:r>
       <w:r>
         <w:rPr>
@@ -626,11 +1067,19 @@
           <w:lang w:val="id-ID"/>
         </w:rPr>
       </w:pPr>
-      <w:r>
-        <w:rPr>
-          <w:rFonts w:ascii="Arial" w:hAnsi="Arial"/>
-        </w:rPr>
-        <w:t>Pertanyaan :</w:t>
+      <w:proofErr w:type="spellStart"/>
+      <w:r>
+        <w:rPr>
+          <w:rFonts w:ascii="Arial" w:hAnsi="Arial"/>
+        </w:rPr>
+        <w:t>Pertanyaan</w:t>
+      </w:r>
+      <w:proofErr w:type="spellEnd"/>
+      <w:r>
+        <w:rPr>
+          <w:rFonts w:ascii="Arial" w:hAnsi="Arial"/>
+        </w:rPr>
+        <w:t xml:space="preserve"> :</w:t>
       </w:r>
       <w:r>
         <w:rPr>
@@ -661,11 +1110,19 @@
           <w:lang w:val="id-ID"/>
         </w:rPr>
       </w:pPr>
-      <w:r>
-        <w:rPr>
-          <w:rFonts w:ascii="Arial" w:hAnsi="Arial"/>
-        </w:rPr>
-        <w:t>Jawab :</w:t>
+      <w:proofErr w:type="spellStart"/>
+      <w:r>
+        <w:rPr>
+          <w:rFonts w:ascii="Arial" w:hAnsi="Arial"/>
+        </w:rPr>
+        <w:t>Jawab</w:t>
+      </w:r>
+      <w:proofErr w:type="spellEnd"/>
+      <w:r>
+        <w:rPr>
+          <w:rFonts w:ascii="Arial" w:hAnsi="Arial"/>
+        </w:rPr>
+        <w:t xml:space="preserve"> :</w:t>
       </w:r>
       <w:r>
         <w:rPr>
@@ -747,11 +1204,19 @@
           <w:lang w:val="id-ID"/>
         </w:rPr>
       </w:pPr>
+      <w:proofErr w:type="spellStart"/>
       <w:r>
         <w:rPr>
           <w:rFonts w:ascii="Arial" w:hAnsi="Arial" w:cs="Arial"/>
         </w:rPr>
-        <w:t>Pertanyaan :</w:t>
+        <w:t>Pertanyaan</w:t>
+      </w:r>
+      <w:proofErr w:type="spellEnd"/>
+      <w:r>
+        <w:rPr>
+          <w:rFonts w:ascii="Arial" w:hAnsi="Arial" w:cs="Arial"/>
+        </w:rPr>
+        <w:t xml:space="preserve"> :</w:t>
       </w:r>
       <w:r>
         <w:rPr>
@@ -800,11 +1265,19 @@
           <w:lang w:val="id-ID"/>
         </w:rPr>
       </w:pPr>
+      <w:proofErr w:type="spellStart"/>
       <w:r>
         <w:rPr>
           <w:rFonts w:ascii="Arial" w:hAnsi="Arial" w:cs="Arial"/>
         </w:rPr>
-        <w:t xml:space="preserve">Jawab </w:t>
+        <w:t>Jawab</w:t>
+      </w:r>
+      <w:proofErr w:type="spellEnd"/>
+      <w:r>
+        <w:rPr>
+          <w:rFonts w:ascii="Arial" w:hAnsi="Arial" w:cs="Arial"/>
+        </w:rPr>
+        <w:t xml:space="preserve"> </w:t>
       </w:r>
       <w:r>
         <w:rPr>
@@ -912,18 +1385,90 @@
           <w:lang w:val="id-ID"/>
         </w:rPr>
       </w:pPr>
+      <w:proofErr w:type="spellStart"/>
       <w:r>
         <w:rPr>
           <w:rFonts w:ascii="Arial" w:hAnsi="Arial"/>
         </w:rPr>
         <w:lastRenderedPageBreak/>
-        <w:t xml:space="preserve">Demikian hasil Penjelasan Dokumen Pengadaan </w:t>
-      </w:r>
-      <w:r>
-        <w:rPr>
-          <w:rFonts w:ascii="Arial" w:hAnsi="Arial"/>
-        </w:rPr>
-        <w:t xml:space="preserve">Pekerjaan </w:t>
+        <w:t>Demikian</w:t>
+      </w:r>
+      <w:proofErr w:type="spellEnd"/>
+      <w:r>
+        <w:rPr>
+          <w:rFonts w:ascii="Arial" w:hAnsi="Arial"/>
+        </w:rPr>
+        <w:t xml:space="preserve"> </w:t>
+      </w:r>
+      <w:proofErr w:type="spellStart"/>
+      <w:r>
+        <w:rPr>
+          <w:rFonts w:ascii="Arial" w:hAnsi="Arial"/>
+        </w:rPr>
+        <w:t>hasil</w:t>
+      </w:r>
+      <w:proofErr w:type="spellEnd"/>
+      <w:r>
+        <w:rPr>
+          <w:rFonts w:ascii="Arial" w:hAnsi="Arial"/>
+        </w:rPr>
+        <w:t xml:space="preserve"> </w:t>
+      </w:r>
+      <w:proofErr w:type="spellStart"/>
+      <w:r>
+        <w:rPr>
+          <w:rFonts w:ascii="Arial" w:hAnsi="Arial"/>
+        </w:rPr>
+        <w:t>Penjelasan</w:t>
+      </w:r>
+      <w:proofErr w:type="spellEnd"/>
+      <w:r>
+        <w:rPr>
+          <w:rFonts w:ascii="Arial" w:hAnsi="Arial"/>
+        </w:rPr>
+        <w:t xml:space="preserve"> </w:t>
+      </w:r>
+      <w:proofErr w:type="spellStart"/>
+      <w:r>
+        <w:rPr>
+          <w:rFonts w:ascii="Arial" w:hAnsi="Arial"/>
+        </w:rPr>
+        <w:t>Dokumen</w:t>
+      </w:r>
+      <w:proofErr w:type="spellEnd"/>
+      <w:r>
+        <w:rPr>
+          <w:rFonts w:ascii="Arial" w:hAnsi="Arial"/>
+        </w:rPr>
+        <w:t xml:space="preserve"> </w:t>
+      </w:r>
+      <w:proofErr w:type="spellStart"/>
+      <w:r>
+        <w:rPr>
+          <w:rFonts w:ascii="Arial" w:hAnsi="Arial"/>
+        </w:rPr>
+        <w:t>Pengadaan</w:t>
+      </w:r>
+      <w:proofErr w:type="spellEnd"/>
+      <w:r>
+        <w:rPr>
+          <w:rFonts w:ascii="Arial" w:hAnsi="Arial"/>
+        </w:rPr>
+        <w:t xml:space="preserve"> </w:t>
+      </w:r>
+      <w:proofErr w:type="spellStart"/>
+      <w:r>
+        <w:rPr>
+          <w:rFonts w:ascii="Arial" w:hAnsi="Arial"/>
+        </w:rPr>
+        <w:t>Pekerjaan</w:t>
+      </w:r>
+      <w:proofErr w:type="spellEnd"/>
+      <w:r>
+        <w:rPr>
+          <w:rFonts w:ascii="Arial" w:hAnsi="Arial"/>
+        </w:rPr>
+        <w:t xml:space="preserve"> </w:t>
       </w:r>
       <w:r>
         <w:rPr>
@@ -931,14 +1476,17 @@
         </w:rPr>
         <w:t>#</w:t>
       </w:r>
-      <w:r>
-        <w:rPr>
-          <w:rFonts w:ascii="Arial" w:hAnsi="Arial"/>
+      <w:proofErr w:type="spellStart"/>
+      <w:r>
+        <w:rPr>
+          <w:rFonts w:ascii="Arial" w:hAnsi="Arial"/>
+          <w:highlight w:val="yellow"/>
         </w:rPr>
         <w:t>namapengadaan</w:t>
       </w:r>
       <w:bookmarkStart w:id="0" w:name="_GoBack"/>
       <w:bookmarkEnd w:id="0"/>
+      <w:proofErr w:type="spellEnd"/>
       <w:r>
         <w:rPr>
           <w:rFonts w:ascii="Arial" w:hAnsi="Arial"/>
@@ -955,7 +1503,77 @@
         <w:rPr>
           <w:rFonts w:ascii="Arial" w:hAnsi="Arial"/>
         </w:rPr>
-        <w:t xml:space="preserve"> untuk dapat digunakan sebagaimana mestinya.</w:t>
+        <w:t xml:space="preserve"> </w:t>
+      </w:r>
+      <w:proofErr w:type="spellStart"/>
+      <w:r>
+        <w:rPr>
+          <w:rFonts w:ascii="Arial" w:hAnsi="Arial"/>
+        </w:rPr>
+        <w:t>untuk</w:t>
+      </w:r>
+      <w:proofErr w:type="spellEnd"/>
+      <w:r>
+        <w:rPr>
+          <w:rFonts w:ascii="Arial" w:hAnsi="Arial"/>
+        </w:rPr>
+        <w:t xml:space="preserve"> </w:t>
+      </w:r>
+      <w:proofErr w:type="spellStart"/>
+      <w:r>
+        <w:rPr>
+          <w:rFonts w:ascii="Arial" w:hAnsi="Arial"/>
+        </w:rPr>
+        <w:t>dapat</w:t>
+      </w:r>
+      <w:proofErr w:type="spellEnd"/>
+      <w:r>
+        <w:rPr>
+          <w:rFonts w:ascii="Arial" w:hAnsi="Arial"/>
+        </w:rPr>
+        <w:t xml:space="preserve"> </w:t>
+      </w:r>
+      <w:proofErr w:type="spellStart"/>
+      <w:r>
+        <w:rPr>
+          <w:rFonts w:ascii="Arial" w:hAnsi="Arial"/>
+        </w:rPr>
+        <w:t>digunakan</w:t>
+      </w:r>
+      <w:proofErr w:type="spellEnd"/>
+      <w:r>
+        <w:rPr>
+          <w:rFonts w:ascii="Arial" w:hAnsi="Arial"/>
+        </w:rPr>
+        <w:t xml:space="preserve"> </w:t>
+      </w:r>
+      <w:proofErr w:type="spellStart"/>
+      <w:r>
+        <w:rPr>
+          <w:rFonts w:ascii="Arial" w:hAnsi="Arial"/>
+        </w:rPr>
+        <w:t>sebagaimana</w:t>
+      </w:r>
+      <w:proofErr w:type="spellEnd"/>
+      <w:r>
+        <w:rPr>
+          <w:rFonts w:ascii="Arial" w:hAnsi="Arial"/>
+        </w:rPr>
+        <w:t xml:space="preserve"> </w:t>
+      </w:r>
+      <w:proofErr w:type="spellStart"/>
+      <w:r>
+        <w:rPr>
+          <w:rFonts w:ascii="Arial" w:hAnsi="Arial"/>
+        </w:rPr>
+        <w:t>mestinya</w:t>
+      </w:r>
+      <w:proofErr w:type="spellEnd"/>
+      <w:r>
+        <w:rPr>
+          <w:rFonts w:ascii="Arial" w:hAnsi="Arial"/>
+        </w:rPr>
+        <w:t>.</w:t>
       </w:r>
     </w:p>
     <w:sectPr>
@@ -1381,8 +1999,13 @@
             </w:rPr>
             <w:t xml:space="preserve">Paraf </w:t>
           </w:r>
+          <w:proofErr w:type="spellStart"/>
           <w:r>
-            <w:t>Peserta  :</w:t>
+            <w:t>Peserta</w:t>
+          </w:r>
+          <w:proofErr w:type="spellEnd"/>
+          <w:r>
+            <w:t xml:space="preserve">  :</w:t>
           </w:r>
         </w:p>
       </w:tc>
@@ -2007,8 +2630,13 @@
             </w:rPr>
             <w:t xml:space="preserve">Paraf </w:t>
           </w:r>
+          <w:proofErr w:type="spellStart"/>
           <w:r>
-            <w:t>Peserta  :</w:t>
+            <w:t>Peserta</w:t>
+          </w:r>
+          <w:proofErr w:type="spellEnd"/>
+          <w:r>
+            <w:t xml:space="preserve">  :</w:t>
           </w:r>
         </w:p>
       </w:tc>
@@ -2272,6 +2900,7 @@
         <w:color w:val="595959"/>
       </w:rPr>
     </w:pPr>
+    <w:proofErr w:type="spellStart"/>
     <w:r>
       <w:rPr>
         <w:rFonts w:ascii="Arial" w:hAnsi="Arial" w:cs="Arial"/>
@@ -2280,6 +2909,7 @@
       </w:rPr>
       <w:t>Halaman</w:t>
     </w:r>
+    <w:proofErr w:type="spellEnd"/>
     <w:r>
       <w:rPr>
         <w:rFonts w:ascii="Arial" w:hAnsi="Arial" w:cs="Arial"/>
@@ -2356,6 +2986,7 @@
       </w:rPr>
       <w:t xml:space="preserve">Lampiran </w:t>
     </w:r>
+    <w:proofErr w:type="spellStart"/>
     <w:r>
       <w:rPr>
         <w:rFonts w:ascii="Arial" w:hAnsi="Arial" w:cs="Arial"/>
@@ -2368,8 +2999,41 @@
         <w:rFonts w:ascii="Arial" w:hAnsi="Arial" w:cs="Arial"/>
         <w:color w:val="595959"/>
       </w:rPr>
-      <w:t>ta Acara Penjelasan</w:t>
+      <w:t>ta</w:t>
     </w:r>
+    <w:proofErr w:type="spellEnd"/>
+    <w:r>
+      <w:rPr>
+        <w:rFonts w:ascii="Arial" w:hAnsi="Arial" w:cs="Arial"/>
+        <w:color w:val="595959"/>
+      </w:rPr>
+      <w:t xml:space="preserve"> </w:t>
+    </w:r>
+    <w:proofErr w:type="spellStart"/>
+    <w:r>
+      <w:rPr>
+        <w:rFonts w:ascii="Arial" w:hAnsi="Arial" w:cs="Arial"/>
+        <w:color w:val="595959"/>
+      </w:rPr>
+      <w:t>Acara</w:t>
+    </w:r>
+    <w:proofErr w:type="spellEnd"/>
+    <w:r>
+      <w:rPr>
+        <w:rFonts w:ascii="Arial" w:hAnsi="Arial" w:cs="Arial"/>
+        <w:color w:val="595959"/>
+      </w:rPr>
+      <w:t xml:space="preserve"> </w:t>
+    </w:r>
+    <w:proofErr w:type="spellStart"/>
+    <w:r>
+      <w:rPr>
+        <w:rFonts w:ascii="Arial" w:hAnsi="Arial" w:cs="Arial"/>
+        <w:color w:val="595959"/>
+      </w:rPr>
+      <w:t>Penjelasan</w:t>
+    </w:r>
+    <w:proofErr w:type="spellEnd"/>
   </w:p>
   <w:p>
     <w:pPr>
@@ -2420,20 +3084,38 @@
         <w:color w:val="595959"/>
       </w:rPr>
     </w:pPr>
+    <w:proofErr w:type="spellStart"/>
     <w:r>
       <w:rPr>
         <w:rFonts w:ascii="Arial" w:hAnsi="Arial" w:cs="Arial"/>
         <w:color w:val="595959"/>
       </w:rPr>
-      <w:t xml:space="preserve">Tanggal :  </w:t>
+      <w:t>Tanggal</w:t>
+    </w:r>
+    <w:proofErr w:type="spellEnd"/>
+    <w:r>
+      <w:rPr>
+        <w:rFonts w:ascii="Arial" w:hAnsi="Arial" w:cs="Arial"/>
+        <w:color w:val="595959"/>
+      </w:rPr>
+      <w:t xml:space="preserve"> :  </w:t>
     </w:r>
     <w:r>
       <w:rPr>
         <w:rFonts w:ascii="Arial" w:hAnsi="Arial" w:cs="Arial"/>
         <w:color w:val="595959"/>
       </w:rPr>
-      <w:t>#tanggal</w:t>
+      <w:t>#</w:t>
     </w:r>
+    <w:proofErr w:type="spellStart"/>
+    <w:r>
+      <w:rPr>
+        <w:rFonts w:ascii="Arial" w:hAnsi="Arial" w:cs="Arial"/>
+        <w:color w:val="595959"/>
+      </w:rPr>
+      <w:t>tanggal</w:t>
+    </w:r>
+    <w:proofErr w:type="spellEnd"/>
     <w:r>
       <w:rPr>
         <w:rFonts w:ascii="Arial" w:hAnsi="Arial" w:cs="Arial"/>
@@ -2464,13 +3146,23 @@
         <w:color w:val="595959"/>
       </w:rPr>
     </w:pPr>
+    <w:proofErr w:type="spellStart"/>
     <w:r>
       <w:rPr>
         <w:rFonts w:ascii="Arial" w:hAnsi="Arial" w:cs="Arial"/>
         <w:b/>
         <w:color w:val="595959"/>
       </w:rPr>
-      <w:t xml:space="preserve">Halaman :  - </w:t>
+      <w:t>Halaman</w:t>
+    </w:r>
+    <w:proofErr w:type="spellEnd"/>
+    <w:r>
+      <w:rPr>
+        <w:rFonts w:ascii="Arial" w:hAnsi="Arial" w:cs="Arial"/>
+        <w:b/>
+        <w:color w:val="595959"/>
+      </w:rPr>
+      <w:t xml:space="preserve"> :  - </w:t>
     </w:r>
     <w:r>
       <w:rPr>
@@ -2540,6 +3232,7 @@
       </w:rPr>
       <w:t xml:space="preserve">Lampiran </w:t>
     </w:r>
+    <w:proofErr w:type="spellStart"/>
     <w:r>
       <w:rPr>
         <w:rFonts w:ascii="Arial" w:hAnsi="Arial" w:cs="Arial"/>
@@ -2552,8 +3245,41 @@
         <w:rFonts w:ascii="Arial" w:hAnsi="Arial" w:cs="Arial"/>
         <w:color w:val="595959"/>
       </w:rPr>
-      <w:t>ta Acara Penjelasan</w:t>
+      <w:t>ta</w:t>
     </w:r>
+    <w:proofErr w:type="spellEnd"/>
+    <w:r>
+      <w:rPr>
+        <w:rFonts w:ascii="Arial" w:hAnsi="Arial" w:cs="Arial"/>
+        <w:color w:val="595959"/>
+      </w:rPr>
+      <w:t xml:space="preserve"> </w:t>
+    </w:r>
+    <w:proofErr w:type="spellStart"/>
+    <w:r>
+      <w:rPr>
+        <w:rFonts w:ascii="Arial" w:hAnsi="Arial" w:cs="Arial"/>
+        <w:color w:val="595959"/>
+      </w:rPr>
+      <w:t>Acara</w:t>
+    </w:r>
+    <w:proofErr w:type="spellEnd"/>
+    <w:r>
+      <w:rPr>
+        <w:rFonts w:ascii="Arial" w:hAnsi="Arial" w:cs="Arial"/>
+        <w:color w:val="595959"/>
+      </w:rPr>
+      <w:t xml:space="preserve"> </w:t>
+    </w:r>
+    <w:proofErr w:type="spellStart"/>
+    <w:r>
+      <w:rPr>
+        <w:rFonts w:ascii="Arial" w:hAnsi="Arial" w:cs="Arial"/>
+        <w:color w:val="595959"/>
+      </w:rPr>
+      <w:t>Penjelasan</w:t>
+    </w:r>
+    <w:proofErr w:type="spellEnd"/>
   </w:p>
   <w:p>
     <w:pPr>
@@ -2583,12 +3309,37 @@
         <w:color w:val="595959"/>
       </w:rPr>
     </w:pPr>
+    <w:proofErr w:type="spellStart"/>
     <w:r>
       <w:rPr>
         <w:rFonts w:ascii="Arial" w:hAnsi="Arial" w:cs="Arial"/>
         <w:color w:val="595959"/>
       </w:rPr>
-      <w:t>Tanggal :  14 Desember 2011</w:t>
+      <w:t>Tanggal</w:t>
+    </w:r>
+    <w:proofErr w:type="spellEnd"/>
+    <w:r>
+      <w:rPr>
+        <w:rFonts w:ascii="Arial" w:hAnsi="Arial" w:cs="Arial"/>
+        <w:color w:val="595959"/>
+      </w:rPr>
+      <w:t xml:space="preserve"> :  14 </w:t>
+    </w:r>
+    <w:proofErr w:type="spellStart"/>
+    <w:r>
+      <w:rPr>
+        <w:rFonts w:ascii="Arial" w:hAnsi="Arial" w:cs="Arial"/>
+        <w:color w:val="595959"/>
+      </w:rPr>
+      <w:t>Desember</w:t>
+    </w:r>
+    <w:proofErr w:type="spellEnd"/>
+    <w:r>
+      <w:rPr>
+        <w:rFonts w:ascii="Arial" w:hAnsi="Arial" w:cs="Arial"/>
+        <w:color w:val="595959"/>
+      </w:rPr>
+      <w:t xml:space="preserve"> 2011</w:t>
     </w:r>
   </w:p>
   <w:p>

--- a/templates/9b Lampiran Berita Acara Aanwijzing.docx
+++ b/templates/9b Lampiran Berita Acara Aanwijzing.docx
@@ -19,19 +19,11 @@
           <w:rFonts w:ascii="Arial" w:hAnsi="Arial"/>
         </w:rPr>
       </w:pPr>
-      <w:proofErr w:type="spellStart"/>
-      <w:r>
-        <w:rPr>
-          <w:rFonts w:ascii="Arial" w:hAnsi="Arial"/>
-        </w:rPr>
-        <w:t>Penjelasan</w:t>
-      </w:r>
-      <w:proofErr w:type="spellEnd"/>
-      <w:r>
-        <w:rPr>
-          <w:rFonts w:ascii="Arial" w:hAnsi="Arial"/>
-        </w:rPr>
-        <w:t xml:space="preserve"> </w:t>
+      <w:r>
+        <w:rPr>
+          <w:rFonts w:ascii="Arial" w:hAnsi="Arial"/>
+        </w:rPr>
+        <w:t xml:space="preserve">Penjelasan </w:t>
       </w:r>
       <w:r>
         <w:rPr>
@@ -39,15 +31,13 @@
         </w:rPr>
         <w:t>#</w:t>
       </w:r>
-      <w:proofErr w:type="spellStart"/>
-      <w:r>
-        <w:rPr>
-          <w:rFonts w:ascii="Arial" w:hAnsi="Arial"/>
-          <w:highlight w:val="yellow"/>
+      <w:r>
+        <w:rPr>
+          <w:rFonts w:ascii="Arial" w:hAnsi="Arial"/>
+          <w:highlight w:val="cyan"/>
         </w:rPr>
         <w:t>namapenjelasan</w:t>
       </w:r>
-      <w:proofErr w:type="spellEnd"/>
       <w:r>
         <w:rPr>
           <w:rFonts w:ascii="Arial" w:hAnsi="Arial"/>
@@ -58,63 +48,7 @@
         <w:rPr>
           <w:rFonts w:ascii="Arial" w:hAnsi="Arial"/>
         </w:rPr>
-        <w:t xml:space="preserve"> </w:t>
-      </w:r>
-      <w:proofErr w:type="spellStart"/>
-      <w:r>
-        <w:rPr>
-          <w:rFonts w:ascii="Arial" w:hAnsi="Arial"/>
-        </w:rPr>
-        <w:t>terhadap</w:t>
-      </w:r>
-      <w:proofErr w:type="spellEnd"/>
-      <w:r>
-        <w:rPr>
-          <w:rFonts w:ascii="Arial" w:hAnsi="Arial"/>
-        </w:rPr>
-        <w:t xml:space="preserve"> </w:t>
-      </w:r>
-      <w:proofErr w:type="spellStart"/>
-      <w:r>
-        <w:rPr>
-          <w:rFonts w:ascii="Arial" w:hAnsi="Arial"/>
-        </w:rPr>
-        <w:t>Dokumen</w:t>
-      </w:r>
-      <w:proofErr w:type="spellEnd"/>
-      <w:r>
-        <w:rPr>
-          <w:rFonts w:ascii="Arial" w:hAnsi="Arial"/>
-        </w:rPr>
-        <w:t xml:space="preserve"> </w:t>
-      </w:r>
-      <w:proofErr w:type="spellStart"/>
-      <w:r>
-        <w:rPr>
-          <w:rFonts w:ascii="Arial" w:hAnsi="Arial"/>
-        </w:rPr>
-        <w:t>Pengadaan</w:t>
-      </w:r>
-      <w:proofErr w:type="spellEnd"/>
-      <w:r>
-        <w:rPr>
-          <w:rFonts w:ascii="Arial" w:hAnsi="Arial"/>
-        </w:rPr>
-        <w:t xml:space="preserve"> </w:t>
-      </w:r>
-      <w:proofErr w:type="spellStart"/>
-      <w:r>
-        <w:rPr>
-          <w:rFonts w:ascii="Arial" w:hAnsi="Arial"/>
-        </w:rPr>
-        <w:t>Pekerjaan</w:t>
-      </w:r>
-      <w:proofErr w:type="spellEnd"/>
-      <w:r>
-        <w:rPr>
-          <w:rFonts w:ascii="Arial" w:hAnsi="Arial"/>
-        </w:rPr>
-        <w:t xml:space="preserve"> </w:t>
+        <w:t xml:space="preserve"> terhadap Dokumen Pengadaan Pekerjaan </w:t>
       </w:r>
       <w:r>
         <w:rPr>
@@ -122,15 +56,13 @@
         </w:rPr>
         <w:t>#</w:t>
       </w:r>
-      <w:proofErr w:type="spellStart"/>
-      <w:r>
-        <w:rPr>
-          <w:rFonts w:ascii="Arial" w:hAnsi="Arial"/>
-          <w:highlight w:val="yellow"/>
+      <w:r>
+        <w:rPr>
+          <w:rFonts w:ascii="Arial" w:hAnsi="Arial"/>
+          <w:highlight w:val="cyan"/>
         </w:rPr>
         <w:t>namapengadaan</w:t>
       </w:r>
-      <w:proofErr w:type="spellEnd"/>
       <w:r>
         <w:rPr>
           <w:rFonts w:ascii="Arial" w:hAnsi="Arial"/>
@@ -141,189 +73,7 @@
         <w:rPr>
           <w:rFonts w:ascii="Arial" w:hAnsi="Arial"/>
         </w:rPr>
-        <w:t xml:space="preserve"> </w:t>
-      </w:r>
-      <w:proofErr w:type="spellStart"/>
-      <w:r>
-        <w:rPr>
-          <w:rFonts w:ascii="Arial" w:hAnsi="Arial"/>
-        </w:rPr>
-        <w:t>Baik</w:t>
-      </w:r>
-      <w:proofErr w:type="spellEnd"/>
-      <w:r>
-        <w:rPr>
-          <w:rFonts w:ascii="Arial" w:hAnsi="Arial"/>
-        </w:rPr>
-        <w:t xml:space="preserve"> </w:t>
-      </w:r>
-      <w:proofErr w:type="spellStart"/>
-      <w:r>
-        <w:rPr>
-          <w:rFonts w:ascii="Arial" w:hAnsi="Arial"/>
-        </w:rPr>
-        <w:t>Syarat-syarat</w:t>
-      </w:r>
-      <w:proofErr w:type="spellEnd"/>
-      <w:r>
-        <w:rPr>
-          <w:rFonts w:ascii="Arial" w:hAnsi="Arial"/>
-        </w:rPr>
-        <w:t xml:space="preserve"> </w:t>
-      </w:r>
-      <w:proofErr w:type="spellStart"/>
-      <w:r>
-        <w:rPr>
-          <w:rFonts w:ascii="Arial" w:hAnsi="Arial"/>
-        </w:rPr>
-        <w:t>Administrasi</w:t>
-      </w:r>
-      <w:proofErr w:type="spellEnd"/>
-      <w:r>
-        <w:rPr>
-          <w:rFonts w:ascii="Arial" w:hAnsi="Arial"/>
-        </w:rPr>
-        <w:t xml:space="preserve">, </w:t>
-      </w:r>
-      <w:proofErr w:type="spellStart"/>
-      <w:r>
-        <w:rPr>
-          <w:rFonts w:ascii="Arial" w:hAnsi="Arial"/>
-        </w:rPr>
-        <w:t>Teknis</w:t>
-      </w:r>
-      <w:proofErr w:type="spellEnd"/>
-      <w:r>
-        <w:rPr>
-          <w:rFonts w:ascii="Arial" w:hAnsi="Arial"/>
-        </w:rPr>
-        <w:t xml:space="preserve"> </w:t>
-      </w:r>
-      <w:proofErr w:type="spellStart"/>
-      <w:r>
-        <w:rPr>
-          <w:rFonts w:ascii="Arial" w:hAnsi="Arial"/>
-        </w:rPr>
-        <w:t>ataupun</w:t>
-      </w:r>
-      <w:proofErr w:type="spellEnd"/>
-      <w:r>
-        <w:rPr>
-          <w:rFonts w:ascii="Arial" w:hAnsi="Arial"/>
-        </w:rPr>
-        <w:t xml:space="preserve"> </w:t>
-      </w:r>
-      <w:proofErr w:type="spellStart"/>
-      <w:r>
-        <w:rPr>
-          <w:rFonts w:ascii="Arial" w:hAnsi="Arial"/>
-        </w:rPr>
-        <w:t>Ketentuan</w:t>
-      </w:r>
-      <w:proofErr w:type="spellEnd"/>
-      <w:r>
-        <w:rPr>
-          <w:rFonts w:ascii="Arial" w:hAnsi="Arial"/>
-        </w:rPr>
-        <w:t xml:space="preserve"> </w:t>
-      </w:r>
-      <w:proofErr w:type="spellStart"/>
-      <w:r>
-        <w:rPr>
-          <w:rFonts w:ascii="Arial" w:hAnsi="Arial"/>
-        </w:rPr>
-        <w:t>Teknis</w:t>
-      </w:r>
-      <w:proofErr w:type="spellEnd"/>
-      <w:r>
-        <w:rPr>
-          <w:rFonts w:ascii="Arial" w:hAnsi="Arial"/>
-        </w:rPr>
-        <w:t xml:space="preserve"> </w:t>
-      </w:r>
-      <w:proofErr w:type="spellStart"/>
-      <w:r>
-        <w:rPr>
-          <w:rFonts w:ascii="Arial" w:hAnsi="Arial"/>
-        </w:rPr>
-        <w:t>Pelaksanaan</w:t>
-      </w:r>
-      <w:proofErr w:type="spellEnd"/>
-      <w:r>
-        <w:rPr>
-          <w:rFonts w:ascii="Arial" w:hAnsi="Arial"/>
-        </w:rPr>
-        <w:t xml:space="preserve"> </w:t>
-      </w:r>
-      <w:proofErr w:type="spellStart"/>
-      <w:r>
-        <w:rPr>
-          <w:rFonts w:ascii="Arial" w:hAnsi="Arial"/>
-        </w:rPr>
-        <w:t>Pekerjaan</w:t>
-      </w:r>
-      <w:proofErr w:type="spellEnd"/>
-      <w:r>
-        <w:rPr>
-          <w:rFonts w:ascii="Arial" w:hAnsi="Arial"/>
-        </w:rPr>
-        <w:t xml:space="preserve"> </w:t>
-      </w:r>
-      <w:proofErr w:type="spellStart"/>
-      <w:r>
-        <w:rPr>
-          <w:rFonts w:ascii="Arial" w:hAnsi="Arial"/>
-        </w:rPr>
-        <w:t>tersebut</w:t>
-      </w:r>
-      <w:proofErr w:type="spellEnd"/>
-      <w:r>
-        <w:rPr>
-          <w:rFonts w:ascii="Arial" w:hAnsi="Arial"/>
-        </w:rPr>
-        <w:t xml:space="preserve"> </w:t>
-      </w:r>
-      <w:proofErr w:type="spellStart"/>
-      <w:r>
-        <w:rPr>
-          <w:rFonts w:ascii="Arial" w:hAnsi="Arial"/>
-        </w:rPr>
-        <w:t>diatas</w:t>
-      </w:r>
-      <w:proofErr w:type="spellEnd"/>
-      <w:r>
-        <w:rPr>
-          <w:rFonts w:ascii="Arial" w:hAnsi="Arial"/>
-        </w:rPr>
-        <w:t xml:space="preserve"> </w:t>
-      </w:r>
-      <w:proofErr w:type="spellStart"/>
-      <w:r>
-        <w:rPr>
-          <w:rFonts w:ascii="Arial" w:hAnsi="Arial"/>
-        </w:rPr>
-        <w:t>dilaksanakan</w:t>
-      </w:r>
-      <w:proofErr w:type="spellEnd"/>
-      <w:r>
-        <w:rPr>
-          <w:rFonts w:ascii="Arial" w:hAnsi="Arial"/>
-        </w:rPr>
-        <w:t xml:space="preserve"> Bab </w:t>
-      </w:r>
-      <w:proofErr w:type="spellStart"/>
-      <w:r>
-        <w:rPr>
-          <w:rFonts w:ascii="Arial" w:hAnsi="Arial"/>
-        </w:rPr>
-        <w:t>perbab</w:t>
-      </w:r>
-      <w:proofErr w:type="spellEnd"/>
-      <w:r>
-        <w:rPr>
-          <w:rFonts w:ascii="Arial" w:hAnsi="Arial"/>
-        </w:rPr>
-        <w:t>.</w:t>
+        <w:t xml:space="preserve"> Baik Syarat-syarat Administrasi, Teknis ataupun Ketentuan Teknis Pelaksanaan Pekerjaan tersebut diatas dilaksanakan Bab perbab.</w:t>
       </w:r>
     </w:p>
     <w:p>
@@ -361,63 +111,31 @@
           <w:rFonts w:ascii="Arial" w:hAnsi="Arial"/>
         </w:rPr>
       </w:pPr>
-      <w:proofErr w:type="spellStart"/>
-      <w:r>
-        <w:rPr>
-          <w:rFonts w:ascii="Arial" w:hAnsi="Arial"/>
-        </w:rPr>
-        <w:t>Hasil</w:t>
-      </w:r>
-      <w:proofErr w:type="spellEnd"/>
+      <w:r>
+        <w:rPr>
+          <w:rFonts w:ascii="Arial" w:hAnsi="Arial"/>
+        </w:rPr>
+        <w:t>Hasil Penjelasan dokumen</w:t>
+      </w:r>
       <w:r>
         <w:rPr>
           <w:rFonts w:ascii="Arial" w:hAnsi="Arial"/>
         </w:rPr>
         <w:t xml:space="preserve"> </w:t>
       </w:r>
-      <w:proofErr w:type="spellStart"/>
-      <w:r>
-        <w:rPr>
-          <w:rFonts w:ascii="Arial" w:hAnsi="Arial"/>
-        </w:rPr>
-        <w:t>Penjelasan</w:t>
-      </w:r>
-      <w:proofErr w:type="spellEnd"/>
-      <w:r>
-        <w:rPr>
-          <w:rFonts w:ascii="Arial" w:hAnsi="Arial"/>
-        </w:rPr>
-        <w:t xml:space="preserve"> </w:t>
-      </w:r>
-      <w:proofErr w:type="spellStart"/>
-      <w:r>
-        <w:rPr>
-          <w:rFonts w:ascii="Arial" w:hAnsi="Arial"/>
-        </w:rPr>
-        <w:t>dokumen</w:t>
-      </w:r>
-      <w:proofErr w:type="spellEnd"/>
-      <w:r>
-        <w:rPr>
-          <w:rFonts w:ascii="Arial" w:hAnsi="Arial"/>
-        </w:rPr>
-        <w:t xml:space="preserve"> </w:t>
-      </w:r>
       <w:r>
         <w:rPr>
           <w:rFonts w:ascii="Arial" w:hAnsi="Arial"/>
         </w:rPr>
         <w:t>#</w:t>
       </w:r>
-      <w:proofErr w:type="spellStart"/>
-      <w:r>
-        <w:rPr>
-          <w:rFonts w:ascii="Arial" w:hAnsi="Arial"/>
-          <w:highlight w:val="yellow"/>
+      <w:r>
+        <w:rPr>
+          <w:rFonts w:ascii="Arial" w:hAnsi="Arial"/>
+          <w:highlight w:val="cyan"/>
         </w:rPr>
         <w:t>namapengadaan</w:t>
       </w:r>
-      <w:proofErr w:type="spellEnd"/>
       <w:r>
         <w:rPr>
           <w:rFonts w:ascii="Arial" w:hAnsi="Arial"/>
@@ -428,49 +146,7 @@
         <w:rPr>
           <w:rFonts w:ascii="Arial" w:hAnsi="Arial"/>
         </w:rPr>
-        <w:t xml:space="preserve"> yang </w:t>
-      </w:r>
-      <w:proofErr w:type="spellStart"/>
-      <w:r>
-        <w:rPr>
-          <w:rFonts w:ascii="Arial" w:hAnsi="Arial"/>
-        </w:rPr>
-        <w:t>mengalami</w:t>
-      </w:r>
-      <w:proofErr w:type="spellEnd"/>
-      <w:r>
-        <w:rPr>
-          <w:rFonts w:ascii="Arial" w:hAnsi="Arial"/>
-        </w:rPr>
-        <w:t xml:space="preserve"> </w:t>
-      </w:r>
-      <w:proofErr w:type="spellStart"/>
-      <w:r>
-        <w:rPr>
-          <w:rFonts w:ascii="Arial" w:hAnsi="Arial"/>
-        </w:rPr>
-        <w:t>perubahan</w:t>
-      </w:r>
-      <w:proofErr w:type="spellEnd"/>
-      <w:r>
-        <w:rPr>
-          <w:rFonts w:ascii="Arial" w:hAnsi="Arial"/>
-        </w:rPr>
-        <w:t>/</w:t>
-      </w:r>
-      <w:proofErr w:type="spellStart"/>
-      <w:r>
-        <w:rPr>
-          <w:rFonts w:ascii="Arial" w:hAnsi="Arial"/>
-        </w:rPr>
-        <w:t>koreksi</w:t>
-      </w:r>
-      <w:proofErr w:type="spellEnd"/>
-      <w:r>
-        <w:rPr>
-          <w:rFonts w:ascii="Arial" w:hAnsi="Arial"/>
-        </w:rPr>
-        <w:t xml:space="preserve"> </w:t>
+        <w:t xml:space="preserve"> yang mengalami perubahan/koreksi </w:t>
       </w:r>
       <w:r>
         <w:rPr>
@@ -483,49 +159,7 @@
         <w:rPr>
           <w:rFonts w:ascii="Arial" w:hAnsi="Arial"/>
         </w:rPr>
-        <w:t xml:space="preserve">yang </w:t>
-      </w:r>
-      <w:proofErr w:type="spellStart"/>
-      <w:r>
-        <w:rPr>
-          <w:rFonts w:ascii="Arial" w:hAnsi="Arial"/>
-        </w:rPr>
-        <w:t>lainnya</w:t>
-      </w:r>
-      <w:proofErr w:type="spellEnd"/>
-      <w:r>
-        <w:rPr>
-          <w:rFonts w:ascii="Arial" w:hAnsi="Arial"/>
-        </w:rPr>
-        <w:t xml:space="preserve"> </w:t>
-      </w:r>
-      <w:proofErr w:type="spellStart"/>
-      <w:r>
-        <w:rPr>
-          <w:rFonts w:ascii="Arial" w:hAnsi="Arial"/>
-        </w:rPr>
-        <w:t>adalah</w:t>
-      </w:r>
-      <w:proofErr w:type="spellEnd"/>
-      <w:r>
-        <w:rPr>
-          <w:rFonts w:ascii="Arial" w:hAnsi="Arial"/>
-        </w:rPr>
-        <w:t xml:space="preserve"> </w:t>
-      </w:r>
-      <w:proofErr w:type="spellStart"/>
-      <w:r>
-        <w:rPr>
-          <w:rFonts w:ascii="Arial" w:hAnsi="Arial"/>
-        </w:rPr>
-        <w:t>tetap</w:t>
-      </w:r>
-      <w:proofErr w:type="spellEnd"/>
-      <w:r>
-        <w:rPr>
-          <w:rFonts w:ascii="Arial" w:hAnsi="Arial"/>
-        </w:rPr>
-        <w:t xml:space="preserve"> </w:t>
+        <w:t xml:space="preserve">yang lainnya adalah tetap </w:t>
       </w:r>
       <w:r>
         <w:rPr>
@@ -538,63 +172,7 @@
         <w:rPr>
           <w:rFonts w:ascii="Arial" w:hAnsi="Arial"/>
         </w:rPr>
-        <w:t xml:space="preserve"> </w:t>
-      </w:r>
-      <w:proofErr w:type="spellStart"/>
-      <w:r>
-        <w:rPr>
-          <w:rFonts w:ascii="Arial" w:hAnsi="Arial"/>
-        </w:rPr>
-        <w:t>jelas</w:t>
-      </w:r>
-      <w:proofErr w:type="spellEnd"/>
-      <w:r>
-        <w:rPr>
-          <w:rFonts w:ascii="Arial" w:hAnsi="Arial"/>
-        </w:rPr>
-        <w:t xml:space="preserve"> </w:t>
-      </w:r>
-      <w:proofErr w:type="spellStart"/>
-      <w:r>
-        <w:rPr>
-          <w:rFonts w:ascii="Arial" w:hAnsi="Arial"/>
-        </w:rPr>
-        <w:t>adalah</w:t>
-      </w:r>
-      <w:proofErr w:type="spellEnd"/>
-      <w:r>
-        <w:rPr>
-          <w:rFonts w:ascii="Arial" w:hAnsi="Arial"/>
-        </w:rPr>
-        <w:t xml:space="preserve"> </w:t>
-      </w:r>
-      <w:proofErr w:type="spellStart"/>
-      <w:r>
-        <w:rPr>
-          <w:rFonts w:ascii="Arial" w:hAnsi="Arial"/>
-        </w:rPr>
-        <w:t>sebagai</w:t>
-      </w:r>
-      <w:proofErr w:type="spellEnd"/>
-      <w:r>
-        <w:rPr>
-          <w:rFonts w:ascii="Arial" w:hAnsi="Arial"/>
-        </w:rPr>
-        <w:t xml:space="preserve"> </w:t>
-      </w:r>
-      <w:proofErr w:type="spellStart"/>
-      <w:r>
-        <w:rPr>
-          <w:rFonts w:ascii="Arial" w:hAnsi="Arial"/>
-        </w:rPr>
-        <w:t>berikut</w:t>
-      </w:r>
-      <w:proofErr w:type="spellEnd"/>
-      <w:r>
-        <w:rPr>
-          <w:rFonts w:ascii="Arial" w:hAnsi="Arial"/>
-        </w:rPr>
-        <w:t xml:space="preserve"> :</w:t>
+        <w:t xml:space="preserve"> jelas adalah sebagai berikut :</w:t>
       </w:r>
     </w:p>
     <w:p>
@@ -899,19 +477,11 @@
           <w:lang w:val="id-ID"/>
         </w:rPr>
       </w:pPr>
-      <w:proofErr w:type="spellStart"/>
-      <w:r>
-        <w:rPr>
-          <w:rFonts w:ascii="Arial" w:hAnsi="Arial"/>
-        </w:rPr>
-        <w:t>Pertanyaan</w:t>
-      </w:r>
-      <w:proofErr w:type="spellEnd"/>
-      <w:r>
-        <w:rPr>
-          <w:rFonts w:ascii="Arial" w:hAnsi="Arial"/>
-        </w:rPr>
-        <w:t xml:space="preserve"> :</w:t>
+      <w:r>
+        <w:rPr>
+          <w:rFonts w:ascii="Arial" w:hAnsi="Arial"/>
+        </w:rPr>
+        <w:t>Pertanyaan :</w:t>
       </w:r>
       <w:r>
         <w:rPr>
@@ -942,19 +512,11 @@
           <w:lang w:val="id-ID"/>
         </w:rPr>
       </w:pPr>
-      <w:proofErr w:type="spellStart"/>
-      <w:r>
-        <w:rPr>
-          <w:rFonts w:ascii="Arial" w:hAnsi="Arial"/>
-        </w:rPr>
-        <w:t>Jawab</w:t>
-      </w:r>
-      <w:proofErr w:type="spellEnd"/>
-      <w:r>
-        <w:rPr>
-          <w:rFonts w:ascii="Arial" w:hAnsi="Arial"/>
-        </w:rPr>
-        <w:t xml:space="preserve"> :</w:t>
+      <w:r>
+        <w:rPr>
+          <w:rFonts w:ascii="Arial" w:hAnsi="Arial"/>
+        </w:rPr>
+        <w:t>Jawab :</w:t>
       </w:r>
       <w:r>
         <w:rPr>
@@ -1067,19 +629,11 @@
           <w:lang w:val="id-ID"/>
         </w:rPr>
       </w:pPr>
-      <w:proofErr w:type="spellStart"/>
-      <w:r>
-        <w:rPr>
-          <w:rFonts w:ascii="Arial" w:hAnsi="Arial"/>
-        </w:rPr>
-        <w:t>Pertanyaan</w:t>
-      </w:r>
-      <w:proofErr w:type="spellEnd"/>
-      <w:r>
-        <w:rPr>
-          <w:rFonts w:ascii="Arial" w:hAnsi="Arial"/>
-        </w:rPr>
-        <w:t xml:space="preserve"> :</w:t>
+      <w:r>
+        <w:rPr>
+          <w:rFonts w:ascii="Arial" w:hAnsi="Arial"/>
+        </w:rPr>
+        <w:t>Pertanyaan :</w:t>
       </w:r>
       <w:r>
         <w:rPr>
@@ -1110,19 +664,11 @@
           <w:lang w:val="id-ID"/>
         </w:rPr>
       </w:pPr>
-      <w:proofErr w:type="spellStart"/>
-      <w:r>
-        <w:rPr>
-          <w:rFonts w:ascii="Arial" w:hAnsi="Arial"/>
-        </w:rPr>
-        <w:t>Jawab</w:t>
-      </w:r>
-      <w:proofErr w:type="spellEnd"/>
-      <w:r>
-        <w:rPr>
-          <w:rFonts w:ascii="Arial" w:hAnsi="Arial"/>
-        </w:rPr>
-        <w:t xml:space="preserve"> :</w:t>
+      <w:r>
+        <w:rPr>
+          <w:rFonts w:ascii="Arial" w:hAnsi="Arial"/>
+        </w:rPr>
+        <w:t>Jawab :</w:t>
       </w:r>
       <w:r>
         <w:rPr>
@@ -1204,19 +750,11 @@
           <w:lang w:val="id-ID"/>
         </w:rPr>
       </w:pPr>
-      <w:proofErr w:type="spellStart"/>
       <w:r>
         <w:rPr>
           <w:rFonts w:ascii="Arial" w:hAnsi="Arial" w:cs="Arial"/>
         </w:rPr>
-        <w:t>Pertanyaan</w:t>
-      </w:r>
-      <w:proofErr w:type="spellEnd"/>
-      <w:r>
-        <w:rPr>
-          <w:rFonts w:ascii="Arial" w:hAnsi="Arial" w:cs="Arial"/>
-        </w:rPr>
-        <w:t xml:space="preserve"> :</w:t>
+        <w:t>Pertanyaan :</w:t>
       </w:r>
       <w:r>
         <w:rPr>
@@ -1265,19 +803,11 @@
           <w:lang w:val="id-ID"/>
         </w:rPr>
       </w:pPr>
-      <w:proofErr w:type="spellStart"/>
       <w:r>
         <w:rPr>
           <w:rFonts w:ascii="Arial" w:hAnsi="Arial" w:cs="Arial"/>
         </w:rPr>
-        <w:t>Jawab</w:t>
-      </w:r>
-      <w:proofErr w:type="spellEnd"/>
-      <w:r>
-        <w:rPr>
-          <w:rFonts w:ascii="Arial" w:hAnsi="Arial" w:cs="Arial"/>
-        </w:rPr>
-        <w:t xml:space="preserve"> </w:t>
+        <w:t xml:space="preserve">Jawab </w:t>
       </w:r>
       <w:r>
         <w:rPr>
@@ -1385,90 +915,18 @@
           <w:lang w:val="id-ID"/>
         </w:rPr>
       </w:pPr>
-      <w:proofErr w:type="spellStart"/>
       <w:r>
         <w:rPr>
           <w:rFonts w:ascii="Arial" w:hAnsi="Arial"/>
         </w:rPr>
         <w:lastRenderedPageBreak/>
-        <w:t>Demikian</w:t>
-      </w:r>
-      <w:proofErr w:type="spellEnd"/>
-      <w:r>
-        <w:rPr>
-          <w:rFonts w:ascii="Arial" w:hAnsi="Arial"/>
-        </w:rPr>
-        <w:t xml:space="preserve"> </w:t>
-      </w:r>
-      <w:proofErr w:type="spellStart"/>
-      <w:r>
-        <w:rPr>
-          <w:rFonts w:ascii="Arial" w:hAnsi="Arial"/>
-        </w:rPr>
-        <w:t>hasil</w:t>
-      </w:r>
-      <w:proofErr w:type="spellEnd"/>
-      <w:r>
-        <w:rPr>
-          <w:rFonts w:ascii="Arial" w:hAnsi="Arial"/>
-        </w:rPr>
-        <w:t xml:space="preserve"> </w:t>
-      </w:r>
-      <w:proofErr w:type="spellStart"/>
-      <w:r>
-        <w:rPr>
-          <w:rFonts w:ascii="Arial" w:hAnsi="Arial"/>
-        </w:rPr>
-        <w:t>Penjelasan</w:t>
-      </w:r>
-      <w:proofErr w:type="spellEnd"/>
-      <w:r>
-        <w:rPr>
-          <w:rFonts w:ascii="Arial" w:hAnsi="Arial"/>
-        </w:rPr>
-        <w:t xml:space="preserve"> </w:t>
-      </w:r>
-      <w:proofErr w:type="spellStart"/>
-      <w:r>
-        <w:rPr>
-          <w:rFonts w:ascii="Arial" w:hAnsi="Arial"/>
-        </w:rPr>
-        <w:t>Dokumen</w:t>
-      </w:r>
-      <w:proofErr w:type="spellEnd"/>
-      <w:r>
-        <w:rPr>
-          <w:rFonts w:ascii="Arial" w:hAnsi="Arial"/>
-        </w:rPr>
-        <w:t xml:space="preserve"> </w:t>
-      </w:r>
-      <w:proofErr w:type="spellStart"/>
-      <w:r>
-        <w:rPr>
-          <w:rFonts w:ascii="Arial" w:hAnsi="Arial"/>
-        </w:rPr>
-        <w:t>Pengadaan</w:t>
-      </w:r>
-      <w:proofErr w:type="spellEnd"/>
-      <w:r>
-        <w:rPr>
-          <w:rFonts w:ascii="Arial" w:hAnsi="Arial"/>
-        </w:rPr>
-        <w:t xml:space="preserve"> </w:t>
-      </w:r>
-      <w:proofErr w:type="spellStart"/>
-      <w:r>
-        <w:rPr>
-          <w:rFonts w:ascii="Arial" w:hAnsi="Arial"/>
-        </w:rPr>
-        <w:t>Pekerjaan</w:t>
-      </w:r>
-      <w:proofErr w:type="spellEnd"/>
-      <w:r>
-        <w:rPr>
-          <w:rFonts w:ascii="Arial" w:hAnsi="Arial"/>
-        </w:rPr>
-        <w:t xml:space="preserve"> </w:t>
+        <w:t xml:space="preserve">Demikian hasil Penjelasan Dokumen Pengadaan </w:t>
+      </w:r>
+      <w:r>
+        <w:rPr>
+          <w:rFonts w:ascii="Arial" w:hAnsi="Arial"/>
+        </w:rPr>
+        <w:t xml:space="preserve">Pekerjaan </w:t>
       </w:r>
       <w:r>
         <w:rPr>
@@ -1476,17 +934,15 @@
         </w:rPr>
         <w:t>#</w:t>
       </w:r>
-      <w:proofErr w:type="spellStart"/>
-      <w:r>
-        <w:rPr>
-          <w:rFonts w:ascii="Arial" w:hAnsi="Arial"/>
-          <w:highlight w:val="yellow"/>
+      <w:r>
+        <w:rPr>
+          <w:rFonts w:ascii="Arial" w:hAnsi="Arial"/>
+          <w:highlight w:val="cyan"/>
         </w:rPr>
         <w:t>namapengadaan</w:t>
       </w:r>
       <w:bookmarkStart w:id="0" w:name="_GoBack"/>
       <w:bookmarkEnd w:id="0"/>
-      <w:proofErr w:type="spellEnd"/>
       <w:r>
         <w:rPr>
           <w:rFonts w:ascii="Arial" w:hAnsi="Arial"/>
@@ -1503,77 +959,7 @@
         <w:rPr>
           <w:rFonts w:ascii="Arial" w:hAnsi="Arial"/>
         </w:rPr>
-        <w:t xml:space="preserve"> </w:t>
-      </w:r>
-      <w:proofErr w:type="spellStart"/>
-      <w:r>
-        <w:rPr>
-          <w:rFonts w:ascii="Arial" w:hAnsi="Arial"/>
-        </w:rPr>
-        <w:t>untuk</w:t>
-      </w:r>
-      <w:proofErr w:type="spellEnd"/>
-      <w:r>
-        <w:rPr>
-          <w:rFonts w:ascii="Arial" w:hAnsi="Arial"/>
-        </w:rPr>
-        <w:t xml:space="preserve"> </w:t>
-      </w:r>
-      <w:proofErr w:type="spellStart"/>
-      <w:r>
-        <w:rPr>
-          <w:rFonts w:ascii="Arial" w:hAnsi="Arial"/>
-        </w:rPr>
-        <w:t>dapat</w:t>
-      </w:r>
-      <w:proofErr w:type="spellEnd"/>
-      <w:r>
-        <w:rPr>
-          <w:rFonts w:ascii="Arial" w:hAnsi="Arial"/>
-        </w:rPr>
-        <w:t xml:space="preserve"> </w:t>
-      </w:r>
-      <w:proofErr w:type="spellStart"/>
-      <w:r>
-        <w:rPr>
-          <w:rFonts w:ascii="Arial" w:hAnsi="Arial"/>
-        </w:rPr>
-        <w:t>digunakan</w:t>
-      </w:r>
-      <w:proofErr w:type="spellEnd"/>
-      <w:r>
-        <w:rPr>
-          <w:rFonts w:ascii="Arial" w:hAnsi="Arial"/>
-        </w:rPr>
-        <w:t xml:space="preserve"> </w:t>
-      </w:r>
-      <w:proofErr w:type="spellStart"/>
-      <w:r>
-        <w:rPr>
-          <w:rFonts w:ascii="Arial" w:hAnsi="Arial"/>
-        </w:rPr>
-        <w:t>sebagaimana</w:t>
-      </w:r>
-      <w:proofErr w:type="spellEnd"/>
-      <w:r>
-        <w:rPr>
-          <w:rFonts w:ascii="Arial" w:hAnsi="Arial"/>
-        </w:rPr>
-        <w:t xml:space="preserve"> </w:t>
-      </w:r>
-      <w:proofErr w:type="spellStart"/>
-      <w:r>
-        <w:rPr>
-          <w:rFonts w:ascii="Arial" w:hAnsi="Arial"/>
-        </w:rPr>
-        <w:t>mestinya</w:t>
-      </w:r>
-      <w:proofErr w:type="spellEnd"/>
-      <w:r>
-        <w:rPr>
-          <w:rFonts w:ascii="Arial" w:hAnsi="Arial"/>
-        </w:rPr>
-        <w:t>.</w:t>
+        <w:t xml:space="preserve"> untuk dapat digunakan sebagaimana mestinya.</w:t>
       </w:r>
     </w:p>
     <w:sectPr>
@@ -1999,13 +1385,8 @@
             </w:rPr>
             <w:t xml:space="preserve">Paraf </w:t>
           </w:r>
-          <w:proofErr w:type="spellStart"/>
           <w:r>
-            <w:t>Peserta</w:t>
-          </w:r>
-          <w:proofErr w:type="spellEnd"/>
-          <w:r>
-            <w:t xml:space="preserve">  :</w:t>
+            <w:t>Peserta  :</w:t>
           </w:r>
         </w:p>
       </w:tc>
@@ -2630,13 +2011,8 @@
             </w:rPr>
             <w:t xml:space="preserve">Paraf </w:t>
           </w:r>
-          <w:proofErr w:type="spellStart"/>
           <w:r>
-            <w:t>Peserta</w:t>
-          </w:r>
-          <w:proofErr w:type="spellEnd"/>
-          <w:r>
-            <w:t xml:space="preserve">  :</w:t>
+            <w:t>Peserta  :</w:t>
           </w:r>
         </w:p>
       </w:tc>
@@ -2900,7 +2276,6 @@
         <w:color w:val="595959"/>
       </w:rPr>
     </w:pPr>
-    <w:proofErr w:type="spellStart"/>
     <w:r>
       <w:rPr>
         <w:rFonts w:ascii="Arial" w:hAnsi="Arial" w:cs="Arial"/>
@@ -2909,7 +2284,6 @@
       </w:rPr>
       <w:t>Halaman</w:t>
     </w:r>
-    <w:proofErr w:type="spellEnd"/>
     <w:r>
       <w:rPr>
         <w:rFonts w:ascii="Arial" w:hAnsi="Arial" w:cs="Arial"/>
@@ -2986,7 +2360,6 @@
       </w:rPr>
       <w:t xml:space="preserve">Lampiran </w:t>
     </w:r>
-    <w:proofErr w:type="spellStart"/>
     <w:r>
       <w:rPr>
         <w:rFonts w:ascii="Arial" w:hAnsi="Arial" w:cs="Arial"/>
@@ -2999,41 +2372,8 @@
         <w:rFonts w:ascii="Arial" w:hAnsi="Arial" w:cs="Arial"/>
         <w:color w:val="595959"/>
       </w:rPr>
-      <w:t>ta</w:t>
+      <w:t>ta Acara Penjelasan</w:t>
     </w:r>
-    <w:proofErr w:type="spellEnd"/>
-    <w:r>
-      <w:rPr>
-        <w:rFonts w:ascii="Arial" w:hAnsi="Arial" w:cs="Arial"/>
-        <w:color w:val="595959"/>
-      </w:rPr>
-      <w:t xml:space="preserve"> </w:t>
-    </w:r>
-    <w:proofErr w:type="spellStart"/>
-    <w:r>
-      <w:rPr>
-        <w:rFonts w:ascii="Arial" w:hAnsi="Arial" w:cs="Arial"/>
-        <w:color w:val="595959"/>
-      </w:rPr>
-      <w:t>Acara</w:t>
-    </w:r>
-    <w:proofErr w:type="spellEnd"/>
-    <w:r>
-      <w:rPr>
-        <w:rFonts w:ascii="Arial" w:hAnsi="Arial" w:cs="Arial"/>
-        <w:color w:val="595959"/>
-      </w:rPr>
-      <w:t xml:space="preserve"> </w:t>
-    </w:r>
-    <w:proofErr w:type="spellStart"/>
-    <w:r>
-      <w:rPr>
-        <w:rFonts w:ascii="Arial" w:hAnsi="Arial" w:cs="Arial"/>
-        <w:color w:val="595959"/>
-      </w:rPr>
-      <w:t>Penjelasan</w:t>
-    </w:r>
-    <w:proofErr w:type="spellEnd"/>
   </w:p>
   <w:p>
     <w:pPr>
@@ -3063,6 +2403,7 @@
       <w:rPr>
         <w:rFonts w:ascii="Arial" w:hAnsi="Arial" w:cs="Arial"/>
         <w:color w:val="595959"/>
+        <w:highlight w:val="cyan"/>
       </w:rPr>
       <w:t>no</w:t>
     </w:r>
@@ -3084,38 +2425,28 @@
         <w:color w:val="595959"/>
       </w:rPr>
     </w:pPr>
-    <w:proofErr w:type="spellStart"/>
     <w:r>
       <w:rPr>
         <w:rFonts w:ascii="Arial" w:hAnsi="Arial" w:cs="Arial"/>
         <w:color w:val="595959"/>
       </w:rPr>
-      <w:t>Tanggal</w:t>
+      <w:t xml:space="preserve">Tanggal :  </w:t>
     </w:r>
-    <w:proofErr w:type="spellEnd"/>
     <w:r>
       <w:rPr>
         <w:rFonts w:ascii="Arial" w:hAnsi="Arial" w:cs="Arial"/>
         <w:color w:val="595959"/>
       </w:rPr>
-      <w:t xml:space="preserve"> :  </w:t>
+      <w:t>#</w:t>
     </w:r>
     <w:r>
       <w:rPr>
         <w:rFonts w:ascii="Arial" w:hAnsi="Arial" w:cs="Arial"/>
         <w:color w:val="595959"/>
-      </w:rPr>
-      <w:t>#</w:t>
-    </w:r>
-    <w:proofErr w:type="spellStart"/>
-    <w:r>
-      <w:rPr>
-        <w:rFonts w:ascii="Arial" w:hAnsi="Arial" w:cs="Arial"/>
-        <w:color w:val="595959"/>
+        <w:highlight w:val="cyan"/>
       </w:rPr>
       <w:t>tanggal</w:t>
     </w:r>
-    <w:proofErr w:type="spellEnd"/>
     <w:r>
       <w:rPr>
         <w:rFonts w:ascii="Arial" w:hAnsi="Arial" w:cs="Arial"/>
@@ -3146,23 +2477,13 @@
         <w:color w:val="595959"/>
       </w:rPr>
     </w:pPr>
-    <w:proofErr w:type="spellStart"/>
     <w:r>
       <w:rPr>
         <w:rFonts w:ascii="Arial" w:hAnsi="Arial" w:cs="Arial"/>
         <w:b/>
         <w:color w:val="595959"/>
       </w:rPr>
-      <w:t>Halaman</w:t>
-    </w:r>
-    <w:proofErr w:type="spellEnd"/>
-    <w:r>
-      <w:rPr>
-        <w:rFonts w:ascii="Arial" w:hAnsi="Arial" w:cs="Arial"/>
-        <w:b/>
-        <w:color w:val="595959"/>
-      </w:rPr>
-      <w:t xml:space="preserve"> :  - </w:t>
+      <w:t xml:space="preserve">Halaman :  - </w:t>
     </w:r>
     <w:r>
       <w:rPr>
@@ -3232,7 +2553,6 @@
       </w:rPr>
       <w:t xml:space="preserve">Lampiran </w:t>
     </w:r>
-    <w:proofErr w:type="spellStart"/>
     <w:r>
       <w:rPr>
         <w:rFonts w:ascii="Arial" w:hAnsi="Arial" w:cs="Arial"/>
@@ -3245,41 +2565,8 @@
         <w:rFonts w:ascii="Arial" w:hAnsi="Arial" w:cs="Arial"/>
         <w:color w:val="595959"/>
       </w:rPr>
-      <w:t>ta</w:t>
+      <w:t>ta Acara Penjelasan</w:t>
     </w:r>
-    <w:proofErr w:type="spellEnd"/>
-    <w:r>
-      <w:rPr>
-        <w:rFonts w:ascii="Arial" w:hAnsi="Arial" w:cs="Arial"/>
-        <w:color w:val="595959"/>
-      </w:rPr>
-      <w:t xml:space="preserve"> </w:t>
-    </w:r>
-    <w:proofErr w:type="spellStart"/>
-    <w:r>
-      <w:rPr>
-        <w:rFonts w:ascii="Arial" w:hAnsi="Arial" w:cs="Arial"/>
-        <w:color w:val="595959"/>
-      </w:rPr>
-      <w:t>Acara</w:t>
-    </w:r>
-    <w:proofErr w:type="spellEnd"/>
-    <w:r>
-      <w:rPr>
-        <w:rFonts w:ascii="Arial" w:hAnsi="Arial" w:cs="Arial"/>
-        <w:color w:val="595959"/>
-      </w:rPr>
-      <w:t xml:space="preserve"> </w:t>
-    </w:r>
-    <w:proofErr w:type="spellStart"/>
-    <w:r>
-      <w:rPr>
-        <w:rFonts w:ascii="Arial" w:hAnsi="Arial" w:cs="Arial"/>
-        <w:color w:val="595959"/>
-      </w:rPr>
-      <w:t>Penjelasan</w:t>
-    </w:r>
-    <w:proofErr w:type="spellEnd"/>
   </w:p>
   <w:p>
     <w:pPr>
@@ -3309,37 +2596,12 @@
         <w:color w:val="595959"/>
       </w:rPr>
     </w:pPr>
-    <w:proofErr w:type="spellStart"/>
     <w:r>
       <w:rPr>
         <w:rFonts w:ascii="Arial" w:hAnsi="Arial" w:cs="Arial"/>
         <w:color w:val="595959"/>
       </w:rPr>
-      <w:t>Tanggal</w:t>
-    </w:r>
-    <w:proofErr w:type="spellEnd"/>
-    <w:r>
-      <w:rPr>
-        <w:rFonts w:ascii="Arial" w:hAnsi="Arial" w:cs="Arial"/>
-        <w:color w:val="595959"/>
-      </w:rPr>
-      <w:t xml:space="preserve"> :  14 </w:t>
-    </w:r>
-    <w:proofErr w:type="spellStart"/>
-    <w:r>
-      <w:rPr>
-        <w:rFonts w:ascii="Arial" w:hAnsi="Arial" w:cs="Arial"/>
-        <w:color w:val="595959"/>
-      </w:rPr>
-      <w:t>Desember</w:t>
-    </w:r>
-    <w:proofErr w:type="spellEnd"/>
-    <w:r>
-      <w:rPr>
-        <w:rFonts w:ascii="Arial" w:hAnsi="Arial" w:cs="Arial"/>
-        <w:color w:val="595959"/>
-      </w:rPr>
-      <w:t xml:space="preserve"> 2011</w:t>
+      <w:t>Tanggal :  14 Desember 2011</w:t>
     </w:r>
   </w:p>
   <w:p>

--- a/templates/9b Lampiran Berita Acara Aanwijzing.docx
+++ b/templates/9b Lampiran Berita Acara Aanwijzing.docx
@@ -1,6 +1,6 @@
 
 <file path=word/document.xml><?xml version="1.0" encoding="utf-8"?>
-<w:document xmlns:wpc="http://schemas.microsoft.com/office/word/2010/wordprocessingCanvas" xmlns:mc="http://schemas.openxmlformats.org/markup-compatibility/2006" xmlns:o="urn:schemas-microsoft-com:office:office" xmlns:r="http://schemas.openxmlformats.org/officeDocument/2006/relationships" xmlns:m="http://schemas.openxmlformats.org/officeDocument/2006/math" xmlns:v="urn:schemas-microsoft-com:vml" xmlns:wp14="http://schemas.microsoft.com/office/word/2010/wordprocessingDrawing" xmlns:wp="http://schemas.openxmlformats.org/drawingml/2006/wordprocessingDrawing" xmlns:w10="urn:schemas-microsoft-com:office:word" xmlns:w="http://schemas.openxmlformats.org/wordprocessingml/2006/main" xmlns:w14="http://schemas.microsoft.com/office/word/2010/wordml" xmlns:wpg="http://schemas.microsoft.com/office/word/2010/wordprocessingGroup" xmlns:wpi="http://schemas.microsoft.com/office/word/2010/wordprocessingInk" xmlns:wne="http://schemas.microsoft.com/office/word/2006/wordml" xmlns:wps="http://schemas.microsoft.com/office/word/2010/wordprocessingShape" mc:Ignorable="w14 wp14">
+<w:document xmlns:ve="http://schemas.openxmlformats.org/markup-compatibility/2006" xmlns:o="urn:schemas-microsoft-com:office:office" xmlns:r="http://schemas.openxmlformats.org/officeDocument/2006/relationships" xmlns:m="http://schemas.openxmlformats.org/officeDocument/2006/math" xmlns:v="urn:schemas-microsoft-com:vml" xmlns:wp="http://schemas.openxmlformats.org/drawingml/2006/wordprocessingDrawing" xmlns:w10="urn:schemas-microsoft-com:office:word" xmlns:w="http://schemas.openxmlformats.org/wordprocessingml/2006/main" xmlns:wne="http://schemas.microsoft.com/office/word/2006/wordml">
   <w:body>
     <w:p>
       <w:pPr>
@@ -116,12 +116,6 @@
           <w:rFonts w:ascii="Arial" w:hAnsi="Arial"/>
         </w:rPr>
         <w:t>Hasil Penjelasan dokumen</w:t>
-      </w:r>
-      <w:r>
-        <w:rPr>
-          <w:rFonts w:ascii="Arial" w:hAnsi="Arial"/>
-        </w:rPr>
-        <w:t xml:space="preserve"> </w:t>
       </w:r>
       <w:r>
         <w:rPr>
@@ -199,7 +193,6 @@
           <w:numId w:val="2"/>
         </w:numPr>
         <w:tabs>
-          <w:tab w:val="clear" w:pos="900"/>
           <w:tab w:val="num" w:pos="-720"/>
           <w:tab w:val="left" w:pos="1800"/>
         </w:tabs>
@@ -367,27 +360,12 @@
     </w:p>
     <w:p>
       <w:pPr>
-        <w:spacing w:before="60"/>
-        <w:ind w:left="1094"/>
-        <w:jc w:val="both"/>
-        <w:rPr>
-          <w:rFonts w:ascii="Arial" w:hAnsi="Arial" w:cs="Arial"/>
-          <w:color w:val="000000"/>
-          <w:sz w:val="22"/>
-          <w:szCs w:val="22"/>
-          <w:lang w:val="id-ID"/>
-        </w:rPr>
-      </w:pPr>
-    </w:p>
-    <w:p>
-      <w:pPr>
         <w:pStyle w:val="ListParagraph"/>
         <w:numPr>
           <w:ilvl w:val="0"/>
           <w:numId w:val="2"/>
         </w:numPr>
         <w:tabs>
-          <w:tab w:val="clear" w:pos="900"/>
           <w:tab w:val="num" w:pos="-1080"/>
           <w:tab w:val="left" w:pos="-720"/>
           <w:tab w:val="left" w:pos="1800"/>
@@ -405,6 +383,161 @@
         <w:rPr>
           <w:rFonts w:ascii="Arial" w:hAnsi="Arial"/>
           <w:b/>
+          <w:lang w:val="id-ID"/>
+        </w:rPr>
+        <w:t>HARGA PERKIRAAN SENDIRI (HPS-PLN)</w:t>
+      </w:r>
+    </w:p>
+    <w:p>
+      <w:pPr>
+        <w:pStyle w:val="ListParagraph"/>
+        <w:tabs>
+          <w:tab w:val="left" w:pos="-720"/>
+          <w:tab w:val="left" w:pos="1800"/>
+        </w:tabs>
+        <w:spacing w:after="0" w:line="240" w:lineRule="auto"/>
+        <w:ind w:left="-709" w:hanging="371"/>
+        <w:contextualSpacing w:val="0"/>
+        <w:jc w:val="both"/>
+        <w:rPr>
+          <w:rFonts w:ascii="Arial" w:hAnsi="Arial"/>
+          <w:lang w:val="id-ID"/>
+        </w:rPr>
+      </w:pPr>
+      <w:r>
+        <w:rPr>
+          <w:rFonts w:ascii="Arial" w:hAnsi="Arial"/>
+          <w:b/>
+          <w:lang w:val="id-ID"/>
+        </w:rPr>
+        <w:tab/>
+      </w:r>
+      <w:r>
+        <w:rPr>
+          <w:rFonts w:ascii="Arial" w:hAnsi="Arial"/>
+          <w:lang w:val="id-ID"/>
+        </w:rPr>
+        <w:t xml:space="preserve">HPS-PLN untuk </w:t>
+      </w:r>
+      <w:r>
+        <w:rPr>
+          <w:rFonts w:ascii="Arial" w:hAnsi="Arial"/>
+        </w:rPr>
+        <w:t>#</w:t>
+      </w:r>
+      <w:r>
+        <w:rPr>
+          <w:rFonts w:ascii="Arial" w:hAnsi="Arial"/>
+          <w:highlight w:val="cyan"/>
+        </w:rPr>
+        <w:t>namapen</w:t>
+      </w:r>
+      <w:r>
+        <w:rPr>
+          <w:rFonts w:ascii="Arial" w:hAnsi="Arial"/>
+          <w:lang w:val="id-ID"/>
+        </w:rPr>
+        <w:t>gadaan</w:t>
+      </w:r>
+      <w:r>
+        <w:rPr>
+          <w:rFonts w:ascii="Arial" w:hAnsi="Arial"/>
+        </w:rPr>
+        <w:t>#</w:t>
+      </w:r>
+      <w:r>
+        <w:rPr>
+          <w:rFonts w:ascii="Arial" w:hAnsi="Arial"/>
+          <w:lang w:val="id-ID"/>
+        </w:rPr>
+        <w:t xml:space="preserve"> adalah sebesar #nilai</w:t>
+      </w:r>
+      <w:r>
+        <w:rPr>
+          <w:rFonts w:ascii="Arial" w:hAnsi="Arial"/>
+          <w:lang w:val="id-ID"/>
+        </w:rPr>
+        <w:t>hps</w:t>
+      </w:r>
+      <w:r>
+        <w:rPr>
+          <w:rFonts w:ascii="Arial" w:hAnsi="Arial"/>
+          <w:lang w:val="id-ID"/>
+        </w:rPr>
+        <w:t>#</w:t>
+      </w:r>
+      <w:r>
+        <w:rPr>
+          <w:rFonts w:ascii="Arial" w:hAnsi="Arial"/>
+          <w:lang w:val="id-ID"/>
+        </w:rPr>
+        <w:t xml:space="preserve"> termasuk PPN 10%</w:t>
+      </w:r>
+      <w:r>
+        <w:rPr>
+          <w:rFonts w:ascii="Arial" w:hAnsi="Arial"/>
+          <w:lang w:val="id-ID"/>
+        </w:rPr>
+        <w:t xml:space="preserve">, </w:t>
+      </w:r>
+      <w:r>
+        <w:rPr>
+          <w:rFonts w:ascii="Arial" w:hAnsi="Arial"/>
+          <w:lang w:val="id-ID"/>
+        </w:rPr>
+        <w:t xml:space="preserve">     </w:t>
+      </w:r>
+      <w:r>
+        <w:rPr>
+          <w:rFonts w:ascii="Arial" w:hAnsi="Arial"/>
+          <w:lang w:val="id-ID"/>
+        </w:rPr>
+        <w:t>#terbilang#</w:t>
+      </w:r>
+    </w:p>
+    <w:p>
+      <w:pPr>
+        <w:pStyle w:val="ListParagraph"/>
+        <w:tabs>
+          <w:tab w:val="left" w:pos="-720"/>
+          <w:tab w:val="left" w:pos="1800"/>
+        </w:tabs>
+        <w:spacing w:after="0" w:line="240" w:lineRule="auto"/>
+        <w:ind w:left="-709" w:hanging="371"/>
+        <w:contextualSpacing w:val="0"/>
+        <w:jc w:val="both"/>
+        <w:rPr>
+          <w:rFonts w:ascii="Arial" w:hAnsi="Arial"/>
+          <w:lang w:val="id-ID"/>
+        </w:rPr>
+      </w:pPr>
+    </w:p>
+    <w:p>
+      <w:pPr>
+        <w:pStyle w:val="ListParagraph"/>
+        <w:numPr>
+          <w:ilvl w:val="0"/>
+          <w:numId w:val="2"/>
+        </w:numPr>
+        <w:tabs>
+          <w:tab w:val="num" w:pos="-1080"/>
+          <w:tab w:val="left" w:pos="-720"/>
+          <w:tab w:val="left" w:pos="1800"/>
+        </w:tabs>
+        <w:spacing w:after="0" w:line="240" w:lineRule="auto"/>
+        <w:ind w:left="-1080" w:firstLine="0"/>
+        <w:contextualSpacing w:val="0"/>
+        <w:jc w:val="both"/>
+        <w:rPr>
+          <w:rFonts w:ascii="Arial" w:hAnsi="Arial"/>
+          <w:b/>
+        </w:rPr>
+      </w:pPr>
+      <w:r>
+        <w:rPr>
+          <w:rFonts w:ascii="Arial" w:hAnsi="Arial"/>
+          <w:b/>
+          <w:lang w:val="id-ID"/>
         </w:rPr>
         <w:t>TANYA JAWAB</w:t>
       </w:r>
@@ -442,24 +575,7 @@
           <w:i/>
           <w:lang w:val="id-ID"/>
         </w:rPr>
-        <w:t>/CV</w:t>
-      </w:r>
-      <w:r>
-        <w:rPr>
-          <w:rFonts w:ascii="Arial" w:hAnsi="Arial"/>
-          <w:b/>
-          <w:i/>
-        </w:rPr>
-        <w:t xml:space="preserve"> </w:t>
-      </w:r>
-      <w:r>
-        <w:rPr>
-          <w:rFonts w:ascii="Arial" w:hAnsi="Arial"/>
-          <w:b/>
-          <w:i/>
-          <w:lang w:val="id-ID"/>
-        </w:rPr>
-        <w:t>............</w:t>
+        <w:t>/CV............</w:t>
       </w:r>
     </w:p>
     <w:p>
@@ -569,8 +685,8 @@
           <w:b/>
         </w:rPr>
         <w:sectPr>
-          <w:headerReference w:type="default" r:id="rId8"/>
-          <w:footerReference w:type="default" r:id="rId9"/>
+          <w:headerReference w:type="default" r:id="rId7"/>
+          <w:footerReference w:type="default" r:id="rId8"/>
           <w:pgSz w:w="11906" w:h="16838"/>
           <w:pgMar w:top="2700" w:right="1106" w:bottom="1080" w:left="2790" w:header="360" w:footer="0" w:gutter="0"/>
           <w:cols w:space="708"/>
@@ -764,12 +880,6 @@
         <w:tab/>
         <w:t>.................</w:t>
       </w:r>
-      <w:r>
-        <w:rPr>
-          <w:rFonts w:ascii="Arial" w:hAnsi="Arial" w:cs="Arial"/>
-        </w:rPr>
-        <w:t xml:space="preserve"> </w:t>
-      </w:r>
     </w:p>
     <w:p>
       <w:pPr>
@@ -890,8 +1000,8 @@
           <w:b/>
         </w:rPr>
         <w:sectPr>
-          <w:headerReference w:type="default" r:id="rId10"/>
-          <w:footerReference w:type="default" r:id="rId11"/>
+          <w:headerReference w:type="default" r:id="rId9"/>
+          <w:footerReference w:type="default" r:id="rId10"/>
           <w:type w:val="continuous"/>
           <w:pgSz w:w="11906" w:h="16838"/>
           <w:pgMar w:top="2700" w:right="1106" w:bottom="1080" w:left="2790" w:header="360" w:footer="0" w:gutter="0"/>
@@ -948,12 +1058,6 @@
           <w:rFonts w:ascii="Arial" w:hAnsi="Arial"/>
         </w:rPr>
         <w:t>#</w:t>
-      </w:r>
-      <w:r>
-        <w:rPr>
-          <w:rFonts w:ascii="Arial" w:hAnsi="Arial"/>
-        </w:rPr>
-        <w:t xml:space="preserve"> </w:t>
       </w:r>
       <w:r>
         <w:rPr>
@@ -974,15 +1078,15 @@
 </file>
 
 <file path=word/endnotes.xml><?xml version="1.0" encoding="utf-8"?>
-<w:endnotes xmlns:wpc="http://schemas.microsoft.com/office/word/2010/wordprocessingCanvas" xmlns:mc="http://schemas.openxmlformats.org/markup-compatibility/2006" xmlns:o="urn:schemas-microsoft-com:office:office" xmlns:r="http://schemas.openxmlformats.org/officeDocument/2006/relationships" xmlns:m="http://schemas.openxmlformats.org/officeDocument/2006/math" xmlns:v="urn:schemas-microsoft-com:vml" xmlns:wp14="http://schemas.microsoft.com/office/word/2010/wordprocessingDrawing" xmlns:wp="http://schemas.openxmlformats.org/drawingml/2006/wordprocessingDrawing" xmlns:w10="urn:schemas-microsoft-com:office:word" xmlns:w="http://schemas.openxmlformats.org/wordprocessingml/2006/main" xmlns:w14="http://schemas.microsoft.com/office/word/2010/wordml" xmlns:wpg="http://schemas.microsoft.com/office/word/2010/wordprocessingGroup" xmlns:wpi="http://schemas.microsoft.com/office/word/2010/wordprocessingInk" xmlns:wne="http://schemas.microsoft.com/office/word/2006/wordml" xmlns:wps="http://schemas.microsoft.com/office/word/2010/wordprocessingShape" mc:Ignorable="w14 wp14">
-  <w:endnote w:type="separator" w:id="-1">
+<w:endnotes xmlns:ve="http://schemas.openxmlformats.org/markup-compatibility/2006" xmlns:o="urn:schemas-microsoft-com:office:office" xmlns:r="http://schemas.openxmlformats.org/officeDocument/2006/relationships" xmlns:m="http://schemas.openxmlformats.org/officeDocument/2006/math" xmlns:v="urn:schemas-microsoft-com:vml" xmlns:wp="http://schemas.openxmlformats.org/drawingml/2006/wordprocessingDrawing" xmlns:w10="urn:schemas-microsoft-com:office:word" xmlns:w="http://schemas.openxmlformats.org/wordprocessingml/2006/main" xmlns:wne="http://schemas.microsoft.com/office/word/2006/wordml">
+  <w:endnote w:type="separator" w:id="0">
     <w:p>
       <w:r>
         <w:separator/>
       </w:r>
     </w:p>
   </w:endnote>
-  <w:endnote w:type="continuationSeparator" w:id="0">
+  <w:endnote w:type="continuationSeparator" w:id="1">
     <w:p>
       <w:r>
         <w:continuationSeparator/>
@@ -993,7 +1097,7 @@
 </file>
 
 <file path=word/footer1.xml><?xml version="1.0" encoding="utf-8"?>
-<w:ftr xmlns:wpc="http://schemas.microsoft.com/office/word/2010/wordprocessingCanvas" xmlns:mc="http://schemas.openxmlformats.org/markup-compatibility/2006" xmlns:o="urn:schemas-microsoft-com:office:office" xmlns:r="http://schemas.openxmlformats.org/officeDocument/2006/relationships" xmlns:m="http://schemas.openxmlformats.org/officeDocument/2006/math" xmlns:v="urn:schemas-microsoft-com:vml" xmlns:wp14="http://schemas.microsoft.com/office/word/2010/wordprocessingDrawing" xmlns:wp="http://schemas.openxmlformats.org/drawingml/2006/wordprocessingDrawing" xmlns:w10="urn:schemas-microsoft-com:office:word" xmlns:w="http://schemas.openxmlformats.org/wordprocessingml/2006/main" xmlns:w14="http://schemas.microsoft.com/office/word/2010/wordml" xmlns:wpg="http://schemas.microsoft.com/office/word/2010/wordprocessingGroup" xmlns:wpi="http://schemas.microsoft.com/office/word/2010/wordprocessingInk" xmlns:wne="http://schemas.microsoft.com/office/word/2006/wordml" xmlns:wps="http://schemas.microsoft.com/office/word/2010/wordprocessingShape" mc:Ignorable="w14 wp14">
+<w:ftr xmlns:ve="http://schemas.openxmlformats.org/markup-compatibility/2006" xmlns:o="urn:schemas-microsoft-com:office:office" xmlns:r="http://schemas.openxmlformats.org/officeDocument/2006/relationships" xmlns:m="http://schemas.openxmlformats.org/officeDocument/2006/math" xmlns:v="urn:schemas-microsoft-com:vml" xmlns:wp="http://schemas.openxmlformats.org/drawingml/2006/wordprocessingDrawing" xmlns:w10="urn:schemas-microsoft-com:office:word" xmlns:w="http://schemas.openxmlformats.org/wordprocessingml/2006/main" xmlns:wne="http://schemas.microsoft.com/office/word/2006/wordml">
   <w:p>
     <w:pPr>
       <w:pStyle w:val="Footer"/>
@@ -1063,7 +1167,7 @@
         <w:insideH w:val="single" w:sz="4" w:space="0" w:color="auto"/>
         <w:insideV w:val="single" w:sz="4" w:space="0" w:color="auto"/>
       </w:tblBorders>
-      <w:tblLook w:val="04A0" w:firstRow="1" w:lastRow="0" w:firstColumn="1" w:lastColumn="0" w:noHBand="0" w:noVBand="1"/>
+      <w:tblLook w:val="04A0"/>
     </w:tblPr>
     <w:tblGrid>
       <w:gridCol w:w="2610"/>
@@ -1348,7 +1452,7 @@
         <w:insideH w:val="single" w:sz="4" w:space="0" w:color="auto"/>
         <w:insideV w:val="single" w:sz="4" w:space="0" w:color="auto"/>
       </w:tblBorders>
-      <w:tblLook w:val="04A0" w:firstRow="1" w:lastRow="0" w:firstColumn="1" w:lastColumn="0" w:noHBand="0" w:noVBand="1"/>
+      <w:tblLook w:val="04A0"/>
     </w:tblPr>
     <w:tblGrid>
       <w:gridCol w:w="2610"/>
@@ -1619,7 +1723,7 @@
 </file>
 
 <file path=word/footer2.xml><?xml version="1.0" encoding="utf-8"?>
-<w:ftr xmlns:wpc="http://schemas.microsoft.com/office/word/2010/wordprocessingCanvas" xmlns:mc="http://schemas.openxmlformats.org/markup-compatibility/2006" xmlns:o="urn:schemas-microsoft-com:office:office" xmlns:r="http://schemas.openxmlformats.org/officeDocument/2006/relationships" xmlns:m="http://schemas.openxmlformats.org/officeDocument/2006/math" xmlns:v="urn:schemas-microsoft-com:vml" xmlns:wp14="http://schemas.microsoft.com/office/word/2010/wordprocessingDrawing" xmlns:wp="http://schemas.openxmlformats.org/drawingml/2006/wordprocessingDrawing" xmlns:w10="urn:schemas-microsoft-com:office:word" xmlns:w="http://schemas.openxmlformats.org/wordprocessingml/2006/main" xmlns:w14="http://schemas.microsoft.com/office/word/2010/wordml" xmlns:wpg="http://schemas.microsoft.com/office/word/2010/wordprocessingGroup" xmlns:wpi="http://schemas.microsoft.com/office/word/2010/wordprocessingInk" xmlns:wne="http://schemas.microsoft.com/office/word/2006/wordml" xmlns:wps="http://schemas.microsoft.com/office/word/2010/wordprocessingShape" mc:Ignorable="w14 wp14">
+<w:ftr xmlns:ve="http://schemas.openxmlformats.org/markup-compatibility/2006" xmlns:o="urn:schemas-microsoft-com:office:office" xmlns:r="http://schemas.openxmlformats.org/officeDocument/2006/relationships" xmlns:m="http://schemas.openxmlformats.org/officeDocument/2006/math" xmlns:v="urn:schemas-microsoft-com:vml" xmlns:wp="http://schemas.openxmlformats.org/drawingml/2006/wordprocessingDrawing" xmlns:w10="urn:schemas-microsoft-com:office:word" xmlns:w="http://schemas.openxmlformats.org/wordprocessingml/2006/main" xmlns:wne="http://schemas.microsoft.com/office/word/2006/wordml">
   <w:p>
     <w:pPr>
       <w:pStyle w:val="Footer"/>
@@ -1689,7 +1793,7 @@
         <w:insideH w:val="single" w:sz="4" w:space="0" w:color="auto"/>
         <w:insideV w:val="single" w:sz="4" w:space="0" w:color="auto"/>
       </w:tblBorders>
-      <w:tblLook w:val="04A0" w:firstRow="1" w:lastRow="0" w:firstColumn="1" w:lastColumn="0" w:noHBand="0" w:noVBand="1"/>
+      <w:tblLook w:val="04A0"/>
     </w:tblPr>
     <w:tblGrid>
       <w:gridCol w:w="2610"/>
@@ -1974,7 +2078,7 @@
         <w:insideH w:val="single" w:sz="4" w:space="0" w:color="auto"/>
         <w:insideV w:val="single" w:sz="4" w:space="0" w:color="auto"/>
       </w:tblBorders>
-      <w:tblLook w:val="04A0" w:firstRow="1" w:lastRow="0" w:firstColumn="1" w:lastColumn="0" w:noHBand="0" w:noVBand="1"/>
+      <w:tblLook w:val="04A0"/>
     </w:tblPr>
     <w:tblGrid>
       <w:gridCol w:w="2610"/>
@@ -2245,15 +2349,15 @@
 </file>
 
 <file path=word/footnotes.xml><?xml version="1.0" encoding="utf-8"?>
-<w:footnotes xmlns:wpc="http://schemas.microsoft.com/office/word/2010/wordprocessingCanvas" xmlns:mc="http://schemas.openxmlformats.org/markup-compatibility/2006" xmlns:o="urn:schemas-microsoft-com:office:office" xmlns:r="http://schemas.openxmlformats.org/officeDocument/2006/relationships" xmlns:m="http://schemas.openxmlformats.org/officeDocument/2006/math" xmlns:v="urn:schemas-microsoft-com:vml" xmlns:wp14="http://schemas.microsoft.com/office/word/2010/wordprocessingDrawing" xmlns:wp="http://schemas.openxmlformats.org/drawingml/2006/wordprocessingDrawing" xmlns:w10="urn:schemas-microsoft-com:office:word" xmlns:w="http://schemas.openxmlformats.org/wordprocessingml/2006/main" xmlns:w14="http://schemas.microsoft.com/office/word/2010/wordml" xmlns:wpg="http://schemas.microsoft.com/office/word/2010/wordprocessingGroup" xmlns:wpi="http://schemas.microsoft.com/office/word/2010/wordprocessingInk" xmlns:wne="http://schemas.microsoft.com/office/word/2006/wordml" xmlns:wps="http://schemas.microsoft.com/office/word/2010/wordprocessingShape" mc:Ignorable="w14 wp14">
-  <w:footnote w:type="separator" w:id="-1">
+<w:footnotes xmlns:ve="http://schemas.openxmlformats.org/markup-compatibility/2006" xmlns:o="urn:schemas-microsoft-com:office:office" xmlns:r="http://schemas.openxmlformats.org/officeDocument/2006/relationships" xmlns:m="http://schemas.openxmlformats.org/officeDocument/2006/math" xmlns:v="urn:schemas-microsoft-com:vml" xmlns:wp="http://schemas.openxmlformats.org/drawingml/2006/wordprocessingDrawing" xmlns:w10="urn:schemas-microsoft-com:office:word" xmlns:w="http://schemas.openxmlformats.org/wordprocessingml/2006/main" xmlns:wne="http://schemas.microsoft.com/office/word/2006/wordml">
+  <w:footnote w:type="separator" w:id="0">
     <w:p>
       <w:r>
         <w:separator/>
       </w:r>
     </w:p>
   </w:footnote>
-  <w:footnote w:type="continuationSeparator" w:id="0">
+  <w:footnote w:type="continuationSeparator" w:id="1">
     <w:p>
       <w:r>
         <w:continuationSeparator/>
@@ -2264,7 +2368,7 @@
 </file>
 
 <file path=word/header1.xml><?xml version="1.0" encoding="utf-8"?>
-<w:hdr xmlns:wpc="http://schemas.microsoft.com/office/word/2010/wordprocessingCanvas" xmlns:mc="http://schemas.openxmlformats.org/markup-compatibility/2006" xmlns:o="urn:schemas-microsoft-com:office:office" xmlns:r="http://schemas.openxmlformats.org/officeDocument/2006/relationships" xmlns:m="http://schemas.openxmlformats.org/officeDocument/2006/math" xmlns:v="urn:schemas-microsoft-com:vml" xmlns:wp14="http://schemas.microsoft.com/office/word/2010/wordprocessingDrawing" xmlns:wp="http://schemas.openxmlformats.org/drawingml/2006/wordprocessingDrawing" xmlns:w10="urn:schemas-microsoft-com:office:word" xmlns:w="http://schemas.openxmlformats.org/wordprocessingml/2006/main" xmlns:w14="http://schemas.microsoft.com/office/word/2010/wordml" xmlns:wpg="http://schemas.microsoft.com/office/word/2010/wordprocessingGroup" xmlns:wpi="http://schemas.microsoft.com/office/word/2010/wordprocessingInk" xmlns:wne="http://schemas.microsoft.com/office/word/2006/wordml" xmlns:wps="http://schemas.microsoft.com/office/word/2010/wordprocessingShape" mc:Ignorable="w14 wp14">
+<w:hdr xmlns:ve="http://schemas.openxmlformats.org/markup-compatibility/2006" xmlns:o="urn:schemas-microsoft-com:office:office" xmlns:r="http://schemas.openxmlformats.org/officeDocument/2006/relationships" xmlns:m="http://schemas.openxmlformats.org/officeDocument/2006/math" xmlns:v="urn:schemas-microsoft-com:vml" xmlns:wp="http://schemas.openxmlformats.org/drawingml/2006/wordprocessingDrawing" xmlns:w10="urn:schemas-microsoft-com:office:word" xmlns:w="http://schemas.openxmlformats.org/wordprocessingml/2006/main" xmlns:wne="http://schemas.microsoft.com/office/word/2006/wordml">
   <w:p>
     <w:pPr>
       <w:pStyle w:val="Header"/>
@@ -2465,7 +2569,7 @@
 </file>
 
 <file path=word/header2.xml><?xml version="1.0" encoding="utf-8"?>
-<w:hdr xmlns:wpc="http://schemas.microsoft.com/office/word/2010/wordprocessingCanvas" xmlns:mc="http://schemas.openxmlformats.org/markup-compatibility/2006" xmlns:o="urn:schemas-microsoft-com:office:office" xmlns:r="http://schemas.openxmlformats.org/officeDocument/2006/relationships" xmlns:m="http://schemas.openxmlformats.org/officeDocument/2006/math" xmlns:v="urn:schemas-microsoft-com:vml" xmlns:wp14="http://schemas.microsoft.com/office/word/2010/wordprocessingDrawing" xmlns:wp="http://schemas.openxmlformats.org/drawingml/2006/wordprocessingDrawing" xmlns:w10="urn:schemas-microsoft-com:office:word" xmlns:w="http://schemas.openxmlformats.org/wordprocessingml/2006/main" xmlns:w14="http://schemas.microsoft.com/office/word/2010/wordml" xmlns:wpg="http://schemas.microsoft.com/office/word/2010/wordprocessingGroup" xmlns:wpi="http://schemas.microsoft.com/office/word/2010/wordprocessingInk" xmlns:wne="http://schemas.microsoft.com/office/word/2006/wordml" xmlns:wps="http://schemas.microsoft.com/office/word/2010/wordprocessingShape" mc:Ignorable="w14 wp14">
+<w:hdr xmlns:ve="http://schemas.openxmlformats.org/markup-compatibility/2006" xmlns:o="urn:schemas-microsoft-com:office:office" xmlns:r="http://schemas.openxmlformats.org/officeDocument/2006/relationships" xmlns:m="http://schemas.openxmlformats.org/officeDocument/2006/math" xmlns:v="urn:schemas-microsoft-com:vml" xmlns:wp="http://schemas.openxmlformats.org/drawingml/2006/wordprocessingDrawing" xmlns:w10="urn:schemas-microsoft-com:office:word" xmlns:w="http://schemas.openxmlformats.org/wordprocessingml/2006/main" xmlns:wne="http://schemas.microsoft.com/office/word/2006/wordml">
   <w:p>
     <w:pPr>
       <w:pStyle w:val="Header"/>
@@ -2614,7 +2718,7 @@
 </file>
 
 <file path=word/numbering.xml><?xml version="1.0" encoding="utf-8"?>
-<w:numbering xmlns:wpc="http://schemas.microsoft.com/office/word/2010/wordprocessingCanvas" xmlns:mc="http://schemas.openxmlformats.org/markup-compatibility/2006" xmlns:o="urn:schemas-microsoft-com:office:office" xmlns:r="http://schemas.openxmlformats.org/officeDocument/2006/relationships" xmlns:m="http://schemas.openxmlformats.org/officeDocument/2006/math" xmlns:v="urn:schemas-microsoft-com:vml" xmlns:wp14="http://schemas.microsoft.com/office/word/2010/wordprocessingDrawing" xmlns:wp="http://schemas.openxmlformats.org/drawingml/2006/wordprocessingDrawing" xmlns:w10="urn:schemas-microsoft-com:office:word" xmlns:w="http://schemas.openxmlformats.org/wordprocessingml/2006/main" xmlns:w14="http://schemas.microsoft.com/office/word/2010/wordml" xmlns:wpg="http://schemas.microsoft.com/office/word/2010/wordprocessingGroup" xmlns:wpi="http://schemas.microsoft.com/office/word/2010/wordprocessingInk" xmlns:wne="http://schemas.microsoft.com/office/word/2006/wordml" xmlns:wps="http://schemas.microsoft.com/office/word/2010/wordprocessingShape" mc:Ignorable="w14 wp14">
+<w:numbering xmlns:ve="http://schemas.openxmlformats.org/markup-compatibility/2006" xmlns:o="urn:schemas-microsoft-com:office:office" xmlns:r="http://schemas.openxmlformats.org/officeDocument/2006/relationships" xmlns:m="http://schemas.openxmlformats.org/officeDocument/2006/math" xmlns:v="urn:schemas-microsoft-com:vml" xmlns:wp="http://schemas.openxmlformats.org/drawingml/2006/wordprocessingDrawing" xmlns:w10="urn:schemas-microsoft-com:office:word" xmlns:w="http://schemas.openxmlformats.org/wordprocessingml/2006/main" xmlns:wne="http://schemas.microsoft.com/office/word/2006/wordml">
   <w:abstractNum w:abstractNumId="0">
     <w:nsid w:val="09F64C85"/>
     <w:multiLevelType w:val="multilevel"/>
@@ -3545,9 +3649,9 @@
       <w:lvlJc w:val="left"/>
       <w:pPr>
         <w:tabs>
-          <w:tab w:val="num" w:pos="900"/>
-        </w:tabs>
-        <w:ind w:left="900" w:hanging="540"/>
+          <w:tab w:val="num" w:pos="540"/>
+        </w:tabs>
+        <w:ind w:left="540" w:hanging="540"/>
       </w:pPr>
       <w:rPr>
         <w:rFonts w:hint="default"/>
@@ -4825,7 +4929,7 @@
 </file>
 
 <file path=word/styles.xml><?xml version="1.0" encoding="utf-8"?>
-<w:styles xmlns:mc="http://schemas.openxmlformats.org/markup-compatibility/2006" xmlns:r="http://schemas.openxmlformats.org/officeDocument/2006/relationships" xmlns:w="http://schemas.openxmlformats.org/wordprocessingml/2006/main" xmlns:w14="http://schemas.microsoft.com/office/word/2010/wordml" mc:Ignorable="w14">
+<w:styles xmlns:r="http://schemas.openxmlformats.org/officeDocument/2006/relationships" xmlns:w="http://schemas.openxmlformats.org/wordprocessingml/2006/main">
   <w:docDefaults>
     <w:rPrDefault>
       <w:rPr>
@@ -4996,6 +5100,7 @@
     <w:uiPriority w:val="99"/>
     <w:semiHidden/>
     <w:unhideWhenUsed/>
+    <w:qFormat/>
     <w:tblPr>
       <w:tblInd w:w="0" w:type="dxa"/>
       <w:tblCellMar>
